--- a/Metodo de la ingenieria fase1.docx
+++ b/Metodo de la ingenieria fase1.docx
@@ -51,7 +51,7 @@
           <w:lang w:val="en-US"/>
         </w:rPr>
         <w:drawing>
-          <wp:inline distT="0" distB="0" distL="0" distR="0">
+          <wp:inline distT="0" distB="0" distL="0" distR="0" wp14:anchorId="15E91654" wp14:editId="2A0A5D46">
             <wp:extent cx="5080635" cy="1586865"/>
             <wp:effectExtent l="0" t="0" r="0" b="635"/>
             <wp:docPr id="1" name="Picture 1" descr="https://lh6.googleusercontent.com/LNRAKO4hgbJE5iA5ciPqHeqZq1xXe9Nat3FgPrhib5bB94nupQyvzv2-WJg_Io5BOcPotaXV2b4wVAco-ZMuCaUuTS1r1FqXF5plT0k6_Tp6iMjzIYlw_HLziOqWcieHMr9Ddg1c"/>
@@ -369,23 +369,27 @@
           <w:szCs w:val="22"/>
           <w:lang w:val="es-US"/>
         </w:rPr>
-        <w:t>Utilizar la información actual e histórica que posee la empresa Allers group sobre las transacciones de sus clientes, productos y proveedores, para mejorar en determinados aspectos, pensando en la evolución de esta compañía haciendo uso de la Big data.</w:t>
-      </w:r>
-    </w:p>
-    <w:p>
-      <w:pPr>
-        <w:spacing w:after="160"/>
-        <w:rPr>
-          <w:rFonts w:ascii="Times New Roman" w:eastAsia="Times New Roman" w:hAnsi="Times New Roman" w:cs="Times New Roman"/>
-          <w:lang w:val="es-US"/>
-        </w:rPr>
-      </w:pPr>
-      <w:r>
-        <w:rPr>
-          <w:rFonts w:ascii="Times New Roman" w:eastAsia="Times New Roman" w:hAnsi="Times New Roman" w:cs="Times New Roman"/>
-          <w:lang w:val="es-US"/>
-        </w:rPr>
-        <w:t>.</w:t>
+        <w:t xml:space="preserve">Utilizar la información actual e histórica que posee la empresa Allers group sobre las transacciones de sus clientes, productos y proveedores, para </w:t>
+      </w:r>
+      <w:r>
+        <w:rPr>
+          <w:rFonts w:ascii="Arial" w:eastAsia="Times New Roman" w:hAnsi="Arial" w:cs="Arial"/>
+          <w:color w:val="000000"/>
+          <w:sz w:val="22"/>
+          <w:szCs w:val="22"/>
+          <w:lang w:val="es-US"/>
+        </w:rPr>
+        <w:t>obetener un efocque mas preciso afuturo</w:t>
+      </w:r>
+      <w:r>
+        <w:rPr>
+          <w:rFonts w:ascii="Arial" w:eastAsia="Times New Roman" w:hAnsi="Arial" w:cs="Arial"/>
+          <w:color w:val="000000"/>
+          <w:sz w:val="22"/>
+          <w:szCs w:val="22"/>
+          <w:lang w:val="es-US"/>
+        </w:rPr>
+        <w:t>, pensando en la evolución de esta compañía haciendo uso de la Big data.</w:t>
       </w:r>
     </w:p>
     <w:p>
@@ -491,13 +495,7 @@
               <w:rPr>
                 <w:rFonts w:ascii="Times New Roman" w:eastAsia="Times New Roman" w:hAnsi="Times New Roman" w:cs="Times New Roman"/>
               </w:rPr>
-              <w:t>R1</w:t>
-            </w:r>
-            <w:r>
-              <w:rPr>
-                <w:rFonts w:ascii="Times New Roman" w:eastAsia="Times New Roman" w:hAnsi="Times New Roman" w:cs="Times New Roman"/>
-              </w:rPr>
-              <w:t xml:space="preserve"> Lectura de datos.</w:t>
+              <w:t>R1 Lectura de datos.</w:t>
             </w:r>
           </w:p>
         </w:tc>
@@ -815,10 +813,7 @@
               <w:ind w:left="100" w:right="100"/>
             </w:pPr>
             <w:r>
-              <w:t>R</w:t>
-            </w:r>
-            <w:r>
-              <w:t>2 analizar datos</w:t>
+              <w:t>R2 analizar datos</w:t>
             </w:r>
           </w:p>
         </w:tc>
@@ -883,7 +878,17 @@
                 <w:szCs w:val="22"/>
                 <w:lang w:val="es-US"/>
               </w:rPr>
-              <w:t xml:space="preserve">Hallar tendencias entre los datos y mostrarlo al usuario en forma de tablas </w:t>
+              <w:t xml:space="preserve">Hallar tendencias entre los datos </w:t>
+            </w:r>
+            <w:r>
+              <w:rPr>
+                <w:rFonts w:ascii="Arial" w:eastAsia="Times New Roman" w:hAnsi="Arial" w:cs="Arial"/>
+                <w:color w:val="000000"/>
+                <w:sz w:val="22"/>
+                <w:szCs w:val="22"/>
+                <w:lang w:val="es-US"/>
+              </w:rPr>
+              <w:t>y genera reportes</w:t>
             </w:r>
           </w:p>
         </w:tc>
@@ -1041,17 +1046,15 @@
               <w:rPr>
                 <w:lang w:val="es-US"/>
               </w:rPr>
-              <w:t>Tablas con un analisis según los datos</w:t>
-            </w:r>
-            <w:bookmarkStart w:id="0" w:name="_GoBack"/>
-            <w:bookmarkEnd w:id="0"/>
+              <w:t>Reporte de datos</w:t>
+            </w:r>
           </w:p>
         </w:tc>
       </w:tr>
     </w:tbl>
     <w:p>
       <w:pPr>
-        <w:spacing w:before="40"/>
+        <w:spacing w:after="240"/>
         <w:rPr>
           <w:color w:val="2F5496"/>
           <w:sz w:val="26"/>
@@ -1060,6 +1063,320 @@
         </w:rPr>
       </w:pPr>
     </w:p>
+    <w:tbl>
+      <w:tblPr>
+        <w:tblW w:w="8700" w:type="dxa"/>
+        <w:tblInd w:w="100" w:type="dxa"/>
+        <w:tblBorders>
+          <w:top w:val="nil"/>
+          <w:left w:val="nil"/>
+          <w:bottom w:val="nil"/>
+          <w:right w:val="nil"/>
+          <w:insideH w:val="nil"/>
+          <w:insideV w:val="nil"/>
+        </w:tblBorders>
+        <w:tblLayout w:type="fixed"/>
+        <w:tblLook w:val="0600" w:firstRow="0" w:lastRow="0" w:firstColumn="0" w:lastColumn="0" w:noHBand="1" w:noVBand="1"/>
+      </w:tblPr>
+      <w:tblGrid>
+        <w:gridCol w:w="1530"/>
+        <w:gridCol w:w="7170"/>
+      </w:tblGrid>
+      <w:tr>
+        <w:trPr>
+          <w:trHeight w:val="460"/>
+        </w:trPr>
+        <w:tc>
+          <w:tcPr>
+            <w:tcW w:w="1530" w:type="dxa"/>
+            <w:tcBorders>
+              <w:top w:val="single" w:sz="8" w:space="0" w:color="000000"/>
+              <w:left w:val="single" w:sz="8" w:space="0" w:color="000000"/>
+              <w:bottom w:val="single" w:sz="8" w:space="0" w:color="000000"/>
+              <w:right w:val="single" w:sz="8" w:space="0" w:color="000000"/>
+            </w:tcBorders>
+            <w:shd w:val="clear" w:color="auto" w:fill="F3F3F3"/>
+            <w:tcMar>
+              <w:top w:w="100" w:type="dxa"/>
+              <w:left w:w="100" w:type="dxa"/>
+              <w:bottom w:w="100" w:type="dxa"/>
+              <w:right w:w="100" w:type="dxa"/>
+            </w:tcMar>
+          </w:tcPr>
+          <w:p>
+            <w:pPr>
+              <w:ind w:left="100" w:right="100"/>
+            </w:pPr>
+            <w:r>
+              <w:t>Nombre</w:t>
+            </w:r>
+          </w:p>
+        </w:tc>
+        <w:tc>
+          <w:tcPr>
+            <w:tcW w:w="7170" w:type="dxa"/>
+            <w:tcBorders>
+              <w:top w:val="single" w:sz="8" w:space="0" w:color="000000"/>
+              <w:bottom w:val="single" w:sz="8" w:space="0" w:color="000000"/>
+              <w:right w:val="single" w:sz="8" w:space="0" w:color="000000"/>
+            </w:tcBorders>
+            <w:shd w:val="clear" w:color="auto" w:fill="auto"/>
+            <w:tcMar>
+              <w:top w:w="100" w:type="dxa"/>
+              <w:left w:w="100" w:type="dxa"/>
+              <w:bottom w:w="100" w:type="dxa"/>
+              <w:right w:w="100" w:type="dxa"/>
+            </w:tcMar>
+          </w:tcPr>
+          <w:p>
+            <w:pPr>
+              <w:ind w:left="100" w:right="100"/>
+            </w:pPr>
+            <w:r>
+              <w:t xml:space="preserve">R2 </w:t>
+            </w:r>
+            <w:r>
+              <w:t>mostrar tablas</w:t>
+            </w:r>
+          </w:p>
+        </w:tc>
+      </w:tr>
+      <w:tr>
+        <w:trPr>
+          <w:trHeight w:val="460"/>
+        </w:trPr>
+        <w:tc>
+          <w:tcPr>
+            <w:tcW w:w="1530" w:type="dxa"/>
+            <w:tcBorders>
+              <w:left w:val="single" w:sz="8" w:space="0" w:color="000000"/>
+              <w:bottom w:val="single" w:sz="8" w:space="0" w:color="000000"/>
+              <w:right w:val="single" w:sz="8" w:space="0" w:color="000000"/>
+            </w:tcBorders>
+            <w:shd w:val="clear" w:color="auto" w:fill="F3F3F3"/>
+            <w:tcMar>
+              <w:top w:w="100" w:type="dxa"/>
+              <w:left w:w="100" w:type="dxa"/>
+              <w:bottom w:w="100" w:type="dxa"/>
+              <w:right w:w="100" w:type="dxa"/>
+            </w:tcMar>
+          </w:tcPr>
+          <w:p>
+            <w:pPr>
+              <w:ind w:left="100" w:right="100"/>
+            </w:pPr>
+            <w:r>
+              <w:t>Resumen</w:t>
+            </w:r>
+          </w:p>
+        </w:tc>
+        <w:tc>
+          <w:tcPr>
+            <w:tcW w:w="7170" w:type="dxa"/>
+            <w:tcBorders>
+              <w:bottom w:val="single" w:sz="8" w:space="0" w:color="000000"/>
+              <w:right w:val="single" w:sz="8" w:space="0" w:color="000000"/>
+            </w:tcBorders>
+            <w:shd w:val="clear" w:color="auto" w:fill="auto"/>
+            <w:tcMar>
+              <w:top w:w="100" w:type="dxa"/>
+              <w:left w:w="100" w:type="dxa"/>
+              <w:bottom w:w="100" w:type="dxa"/>
+              <w:right w:w="100" w:type="dxa"/>
+            </w:tcMar>
+          </w:tcPr>
+          <w:p>
+            <w:pPr>
+              <w:rPr>
+                <w:rFonts w:ascii="-webkit-standard" w:eastAsia="Times New Roman" w:hAnsi="-webkit-standard" w:cs="Times New Roman"/>
+                <w:color w:val="000000"/>
+                <w:lang w:val="es-US"/>
+              </w:rPr>
+            </w:pPr>
+            <w:r>
+              <w:rPr>
+                <w:rFonts w:ascii="Arial" w:eastAsia="Times New Roman" w:hAnsi="Arial" w:cs="Arial"/>
+                <w:color w:val="000000"/>
+                <w:sz w:val="22"/>
+                <w:szCs w:val="22"/>
+                <w:lang w:val="es-US"/>
+              </w:rPr>
+              <w:t>Muestra tablas de los datos analizados</w:t>
+            </w:r>
+            <w:r>
+              <w:rPr>
+                <w:rFonts w:ascii="Arial" w:eastAsia="Times New Roman" w:hAnsi="Arial" w:cs="Arial"/>
+                <w:color w:val="000000"/>
+                <w:sz w:val="22"/>
+                <w:szCs w:val="22"/>
+                <w:lang w:val="es-US"/>
+              </w:rPr>
+              <w:t xml:space="preserve"> </w:t>
+            </w:r>
+          </w:p>
+        </w:tc>
+      </w:tr>
+      <w:tr>
+        <w:trPr>
+          <w:trHeight w:val="620"/>
+        </w:trPr>
+        <w:tc>
+          <w:tcPr>
+            <w:tcW w:w="8700" w:type="dxa"/>
+            <w:gridSpan w:val="2"/>
+            <w:tcBorders>
+              <w:left w:val="single" w:sz="8" w:space="0" w:color="000000"/>
+              <w:bottom w:val="single" w:sz="8" w:space="0" w:color="000000"/>
+              <w:right w:val="single" w:sz="8" w:space="0" w:color="000000"/>
+            </w:tcBorders>
+            <w:shd w:val="clear" w:color="auto" w:fill="666699"/>
+            <w:tcMar>
+              <w:top w:w="100" w:type="dxa"/>
+              <w:left w:w="100" w:type="dxa"/>
+              <w:bottom w:w="100" w:type="dxa"/>
+              <w:right w:w="100" w:type="dxa"/>
+            </w:tcMar>
+          </w:tcPr>
+          <w:p>
+            <w:pPr>
+              <w:spacing w:after="160"/>
+              <w:ind w:left="100" w:right="100"/>
+              <w:rPr>
+                <w:color w:val="DDDDDD"/>
+              </w:rPr>
+            </w:pPr>
+            <w:r>
+              <w:rPr>
+                <w:color w:val="DDDDDD"/>
+              </w:rPr>
+              <w:t>Entradas</w:t>
+            </w:r>
+          </w:p>
+        </w:tc>
+      </w:tr>
+      <w:tr>
+        <w:trPr>
+          <w:trHeight w:val="200"/>
+        </w:trPr>
+        <w:tc>
+          <w:tcPr>
+            <w:tcW w:w="8700" w:type="dxa"/>
+            <w:gridSpan w:val="2"/>
+            <w:tcBorders>
+              <w:left w:val="single" w:sz="8" w:space="0" w:color="000000"/>
+              <w:bottom w:val="single" w:sz="8" w:space="0" w:color="000000"/>
+              <w:right w:val="single" w:sz="8" w:space="0" w:color="000000"/>
+            </w:tcBorders>
+            <w:shd w:val="clear" w:color="auto" w:fill="auto"/>
+            <w:tcMar>
+              <w:top w:w="100" w:type="dxa"/>
+              <w:left w:w="100" w:type="dxa"/>
+              <w:bottom w:w="100" w:type="dxa"/>
+              <w:right w:w="100" w:type="dxa"/>
+            </w:tcMar>
+          </w:tcPr>
+          <w:p>
+            <w:pPr>
+              <w:widowControl w:val="0"/>
+              <w:pBdr>
+                <w:top w:val="nil"/>
+                <w:left w:val="nil"/>
+                <w:bottom w:val="nil"/>
+                <w:right w:val="nil"/>
+                <w:between w:val="nil"/>
+              </w:pBdr>
+            </w:pPr>
+            <w:r>
+              <w:t>Reporte de datos previamente analizados</w:t>
+            </w:r>
+            <w:bookmarkStart w:id="0" w:name="_GoBack"/>
+            <w:bookmarkEnd w:id="0"/>
+          </w:p>
+        </w:tc>
+      </w:tr>
+      <w:tr>
+        <w:trPr>
+          <w:trHeight w:val="620"/>
+        </w:trPr>
+        <w:tc>
+          <w:tcPr>
+            <w:tcW w:w="8700" w:type="dxa"/>
+            <w:gridSpan w:val="2"/>
+            <w:tcBorders>
+              <w:left w:val="single" w:sz="8" w:space="0" w:color="000000"/>
+              <w:bottom w:val="single" w:sz="8" w:space="0" w:color="000000"/>
+              <w:right w:val="single" w:sz="8" w:space="0" w:color="000000"/>
+            </w:tcBorders>
+            <w:shd w:val="clear" w:color="auto" w:fill="666699"/>
+            <w:tcMar>
+              <w:top w:w="100" w:type="dxa"/>
+              <w:left w:w="100" w:type="dxa"/>
+              <w:bottom w:w="100" w:type="dxa"/>
+              <w:right w:w="100" w:type="dxa"/>
+            </w:tcMar>
+          </w:tcPr>
+          <w:p>
+            <w:pPr>
+              <w:spacing w:after="160"/>
+              <w:ind w:left="100" w:right="100"/>
+              <w:rPr>
+                <w:color w:val="DDDDDD"/>
+              </w:rPr>
+            </w:pPr>
+            <w:r>
+              <w:rPr>
+                <w:color w:val="DDDDDD"/>
+              </w:rPr>
+              <w:t>Resultados</w:t>
+            </w:r>
+          </w:p>
+        </w:tc>
+      </w:tr>
+      <w:tr>
+        <w:trPr>
+          <w:trHeight w:val="200"/>
+        </w:trPr>
+        <w:tc>
+          <w:tcPr>
+            <w:tcW w:w="8700" w:type="dxa"/>
+            <w:gridSpan w:val="2"/>
+            <w:tcBorders>
+              <w:left w:val="single" w:sz="8" w:space="0" w:color="000000"/>
+              <w:bottom w:val="single" w:sz="8" w:space="0" w:color="000000"/>
+              <w:right w:val="single" w:sz="8" w:space="0" w:color="000000"/>
+            </w:tcBorders>
+            <w:shd w:val="clear" w:color="auto" w:fill="auto"/>
+            <w:tcMar>
+              <w:top w:w="100" w:type="dxa"/>
+              <w:left w:w="100" w:type="dxa"/>
+              <w:bottom w:w="100" w:type="dxa"/>
+              <w:right w:w="100" w:type="dxa"/>
+            </w:tcMar>
+          </w:tcPr>
+          <w:p>
+            <w:pPr>
+              <w:widowControl w:val="0"/>
+              <w:pBdr>
+                <w:top w:val="nil"/>
+                <w:left w:val="nil"/>
+                <w:bottom w:val="nil"/>
+                <w:right w:val="nil"/>
+                <w:between w:val="nil"/>
+              </w:pBdr>
+              <w:rPr>
+                <w:lang w:val="es-US"/>
+              </w:rPr>
+            </w:pPr>
+            <w:r>
+              <w:rPr>
+                <w:lang w:val="es-US"/>
+              </w:rPr>
+              <w:t>Tablas con un analisis según los datos</w:t>
+            </w:r>
+          </w:p>
+        </w:tc>
+      </w:tr>
+    </w:tbl>
     <w:p>
       <w:pPr>
         <w:spacing w:after="240"/>
@@ -1068,40 +1385,7 @@
           <w:lang w:val="es-US"/>
         </w:rPr>
       </w:pPr>
-      <w:r>
-        <w:rPr>
-          <w:rFonts w:ascii="-webkit-standard" w:eastAsia="Times New Roman" w:hAnsi="-webkit-standard" w:cs="Times New Roman"/>
-          <w:color w:val="000000"/>
-          <w:lang w:val="es-US"/>
-        </w:rPr>
-        <w:br/>
-      </w:r>
-      <w:r>
-        <w:rPr>
-          <w:rFonts w:ascii="-webkit-standard" w:eastAsia="Times New Roman" w:hAnsi="-webkit-standard" w:cs="Times New Roman"/>
-          <w:color w:val="000000"/>
-          <w:lang w:val="es-US"/>
-        </w:rPr>
-        <w:br/>
-      </w:r>
-      <w:r>
-        <w:rPr>
-          <w:rFonts w:ascii="-webkit-standard" w:eastAsia="Times New Roman" w:hAnsi="-webkit-standard" w:cs="Times New Roman"/>
-          <w:color w:val="000000"/>
-          <w:lang w:val="es-US"/>
-        </w:rPr>
-        <w:br/>
-      </w:r>
-      <w:r>
-        <w:rPr>
-          <w:rFonts w:ascii="-webkit-standard" w:eastAsia="Times New Roman" w:hAnsi="-webkit-standard" w:cs="Times New Roman"/>
-          <w:color w:val="000000"/>
-          <w:lang w:val="es-US"/>
-        </w:rPr>
-        <w:br/>
-      </w:r>
     </w:p>
-    <w:p/>
     <w:sectPr>
       <w:pgSz w:w="12240" w:h="15840"/>
       <w:pgMar w:top="1440" w:right="1440" w:bottom="1440" w:left="1440" w:header="720" w:footer="720" w:gutter="0"/>

--- a/Metodo de la ingenieria fase1.docx
+++ b/Metodo de la ingenieria fase1.docx
@@ -5,232 +5,502 @@
     <w:p>
       <w:pPr>
         <w:contextualSpacing w:val="0"/>
-        <w:rPr>
-          <w:rFonts w:ascii="Times New Roman" w:eastAsia="Times New Roman" w:hAnsi="Times New Roman" w:cs="Times New Roman"/>
+        <w:jc w:val="both"/>
+        <w:rPr>
+          <w:lang w:val="es-CO"/>
         </w:rPr>
       </w:pPr>
       <w:r>
         <w:rPr>
-          <w:rFonts w:ascii="Times New Roman" w:eastAsia="Times New Roman" w:hAnsi="Times New Roman" w:cs="Times New Roman"/>
-        </w:rPr>
-        <w:t xml:space="preserve"> </w:t>
+          <w:lang w:val="es-CO"/>
+        </w:rPr>
+        <w:t>Juan Fernando Jaramillo</w:t>
       </w:r>
     </w:p>
     <w:p>
       <w:pPr>
         <w:contextualSpacing w:val="0"/>
-        <w:jc w:val="center"/>
+        <w:jc w:val="both"/>
+        <w:rPr>
+          <w:lang w:val="es-CO"/>
+        </w:rPr>
       </w:pPr>
       <w:r>
-        <w:t>Juan Fernando Jaramillo</w:t>
+        <w:rPr>
+          <w:lang w:val="es-CO"/>
+        </w:rPr>
+        <w:t>Santiago del Campo</w:t>
       </w:r>
     </w:p>
     <w:p>
       <w:pPr>
         <w:contextualSpacing w:val="0"/>
-        <w:jc w:val="center"/>
+        <w:jc w:val="both"/>
+        <w:rPr>
+          <w:lang w:val="es-CO"/>
+        </w:rPr>
       </w:pPr>
       <w:r>
-        <w:t>Santiago del Campo</w:t>
+        <w:rPr>
+          <w:lang w:val="es-CO"/>
+        </w:rPr>
+        <w:t>Juan David Carvajal</w:t>
       </w:r>
     </w:p>
     <w:p>
       <w:pPr>
         <w:contextualSpacing w:val="0"/>
-        <w:jc w:val="center"/>
+        <w:jc w:val="both"/>
+        <w:rPr>
+          <w:lang w:val="es-CO"/>
+        </w:rPr>
       </w:pPr>
       <w:r>
-        <w:t>Juan David Carvajal</w:t>
+        <w:rPr>
+          <w:lang w:val="es-CO"/>
+        </w:rPr>
+        <w:t>Germán Carvajal</w:t>
       </w:r>
     </w:p>
     <w:p>
       <w:pPr>
         <w:contextualSpacing w:val="0"/>
-        <w:jc w:val="center"/>
+        <w:jc w:val="both"/>
+        <w:rPr>
+          <w:rFonts w:eastAsia="Times New Roman"/>
+          <w:lang w:val="es-CO"/>
+        </w:rPr>
       </w:pPr>
       <w:r>
-        <w:t>Germán Carvajal</w:t>
+        <w:rPr>
+          <w:rFonts w:eastAsia="Times New Roman"/>
+          <w:lang w:val="es-CO"/>
+        </w:rPr>
+        <w:t xml:space="preserve"> </w:t>
       </w:r>
     </w:p>
     <w:p>
       <w:pPr>
         <w:contextualSpacing w:val="0"/>
-        <w:rPr>
-          <w:rFonts w:ascii="Times New Roman" w:eastAsia="Times New Roman" w:hAnsi="Times New Roman" w:cs="Times New Roman"/>
+        <w:jc w:val="both"/>
+        <w:rPr>
+          <w:lang w:val="es-CO"/>
         </w:rPr>
       </w:pPr>
       <w:r>
         <w:rPr>
-          <w:rFonts w:ascii="Times New Roman" w:eastAsia="Times New Roman" w:hAnsi="Times New Roman" w:cs="Times New Roman"/>
-        </w:rPr>
-        <w:t xml:space="preserve"> </w:t>
+          <w:b/>
+          <w:lang w:val="es-CO"/>
+        </w:rPr>
+        <w:t xml:space="preserve">Fase </w:t>
+      </w:r>
+      <w:r>
+        <w:rPr>
+          <w:b/>
+          <w:lang w:val="es-CO"/>
+        </w:rPr>
+        <w:t>1:</w:t>
+      </w:r>
+      <w:r>
+        <w:rPr>
+          <w:lang w:val="es-CO"/>
+        </w:rPr>
+        <w:t xml:space="preserve"> Identificación</w:t>
+      </w:r>
+      <w:r>
+        <w:rPr>
+          <w:lang w:val="es-CO"/>
+        </w:rPr>
+        <w:t xml:space="preserve"> del Problema</w:t>
       </w:r>
     </w:p>
     <w:p>
       <w:pPr>
         <w:contextualSpacing w:val="0"/>
-      </w:pPr>
-      <w:r>
-        <w:rPr>
-          <w:color w:val="FF0000"/>
-        </w:rPr>
-        <w:t>Fase 1:</w:t>
-      </w:r>
-      <w:r>
-        <w:t>Identificación del Problema</w:t>
-      </w:r>
-    </w:p>
-    <w:p>
-      <w:pPr>
-        <w:contextualSpacing w:val="0"/>
+        <w:jc w:val="both"/>
+        <w:rPr>
+          <w:lang w:val="es-CO"/>
+        </w:rPr>
       </w:pPr>
     </w:p>
     <w:p>
       <w:pPr>
         <w:contextualSpacing w:val="0"/>
-        <w:rPr>
-          <w:rFonts w:ascii="Calibri" w:eastAsia="Calibri" w:hAnsi="Calibri" w:cs="Calibri"/>
+        <w:jc w:val="both"/>
+        <w:rPr>
+          <w:rFonts w:eastAsia="Calibri"/>
           <w:b/>
+          <w:lang w:val="es-CO"/>
         </w:rPr>
       </w:pPr>
       <w:r>
         <w:rPr>
-          <w:rFonts w:ascii="Calibri" w:eastAsia="Calibri" w:hAnsi="Calibri" w:cs="Calibri"/>
+          <w:rFonts w:eastAsia="Calibri"/>
           <w:b/>
-        </w:rPr>
-        <w:t>Síntomas y necesidades</w:t>
+          <w:lang w:val="es-CO"/>
+        </w:rPr>
+        <w:t>Síntomas</w:t>
+      </w:r>
+      <w:r>
+        <w:rPr>
+          <w:rFonts w:eastAsia="Calibri"/>
+          <w:b/>
+          <w:lang w:val="es-CO"/>
+        </w:rPr>
+        <w:t>:</w:t>
       </w:r>
     </w:p>
     <w:p>
       <w:pPr>
         <w:contextualSpacing w:val="0"/>
-        <w:rPr>
-          <w:rFonts w:ascii="Calibri" w:eastAsia="Calibri" w:hAnsi="Calibri" w:cs="Calibri"/>
+        <w:jc w:val="both"/>
+        <w:rPr>
+          <w:rFonts w:eastAsia="Calibri"/>
+          <w:lang w:val="es-CO"/>
         </w:rPr>
       </w:pPr>
       <w:r>
         <w:rPr>
-          <w:rFonts w:ascii="Calibri" w:eastAsia="Calibri" w:hAnsi="Calibri" w:cs="Calibri"/>
+          <w:rFonts w:eastAsia="Calibri"/>
           <w:b/>
+          <w:lang w:val="es-CO"/>
         </w:rPr>
         <w:t>-</w:t>
       </w:r>
       <w:r>
         <w:rPr>
-          <w:rFonts w:ascii="Calibri" w:eastAsia="Calibri" w:hAnsi="Calibri" w:cs="Calibri"/>
-        </w:rPr>
-        <w:t>Gran cantidad de datos sin aprovechar.</w:t>
+          <w:rFonts w:eastAsia="Calibri"/>
+          <w:lang w:val="es-CO"/>
+        </w:rPr>
+        <w:t>Gran cantidad de datos sin aprovechar</w:t>
+      </w:r>
+      <w:r>
+        <w:rPr>
+          <w:rFonts w:eastAsia="Calibri"/>
+          <w:lang w:val="es-CO"/>
+        </w:rPr>
+        <w:t>, pues la información existe, pero se encuentra almacenada en una base de datos sin usos actual.</w:t>
       </w:r>
     </w:p>
     <w:p>
       <w:pPr>
         <w:contextualSpacing w:val="0"/>
-        <w:rPr>
-          <w:rFonts w:ascii="Calibri" w:eastAsia="Calibri" w:hAnsi="Calibri" w:cs="Calibri"/>
+        <w:jc w:val="both"/>
+        <w:rPr>
+          <w:rFonts w:eastAsia="Calibri"/>
+          <w:lang w:val="es-CO"/>
         </w:rPr>
       </w:pPr>
       <w:r>
         <w:rPr>
-          <w:rFonts w:ascii="Calibri" w:eastAsia="Calibri" w:hAnsi="Calibri" w:cs="Calibri"/>
-        </w:rPr>
-        <w:t>-Expansion de la empresa.</w:t>
+          <w:rFonts w:eastAsia="Calibri"/>
+          <w:lang w:val="es-CO"/>
+        </w:rPr>
+        <w:t>-Datos de propósito general, que contienen información que puede o no ser útil para la empresa.</w:t>
+      </w:r>
+    </w:p>
+    <w:p>
+      <w:pPr>
+        <w:contextualSpacing w:val="0"/>
+        <w:jc w:val="both"/>
+        <w:rPr>
+          <w:rFonts w:eastAsia="Calibri"/>
+          <w:lang w:val="es-CO"/>
+        </w:rPr>
+      </w:pPr>
+      <w:r>
+        <w:rPr>
+          <w:rFonts w:eastAsia="Calibri"/>
+          <w:lang w:val="es-CO"/>
+        </w:rPr>
+        <w:t>-</w:t>
+      </w:r>
+      <w:r>
+        <w:rPr>
+          <w:rFonts w:eastAsia="Calibri"/>
+          <w:lang w:val="es-CO"/>
+        </w:rPr>
+        <w:t>Expansión</w:t>
+      </w:r>
+      <w:r>
+        <w:rPr>
+          <w:rFonts w:eastAsia="Calibri"/>
+          <w:lang w:val="es-CO"/>
+        </w:rPr>
+        <w:t xml:space="preserve"> de la empresa</w:t>
+      </w:r>
+      <w:r>
+        <w:rPr>
+          <w:rFonts w:eastAsia="Calibri"/>
+          <w:lang w:val="es-CO"/>
+        </w:rPr>
+        <w:t>, lo que genera que se produzcan aún más datos.</w:t>
       </w:r>
     </w:p>
     <w:p>
       <w:pPr>
         <w:spacing w:after="160"/>
         <w:contextualSpacing w:val="0"/>
-        <w:rPr>
-          <w:rFonts w:ascii="Calibri" w:eastAsia="Calibri" w:hAnsi="Calibri" w:cs="Calibri"/>
+        <w:jc w:val="both"/>
+        <w:rPr>
+          <w:rFonts w:eastAsia="Calibri"/>
+          <w:lang w:val="es-CO"/>
         </w:rPr>
       </w:pPr>
       <w:r>
         <w:rPr>
-          <w:rFonts w:ascii="Calibri" w:eastAsia="Calibri" w:hAnsi="Calibri" w:cs="Calibri"/>
-        </w:rPr>
-        <w:t>-Falta de mecanismos para análisis de datos.</w:t>
+          <w:rFonts w:eastAsia="Calibri"/>
+          <w:lang w:val="es-CO"/>
+        </w:rPr>
+        <w:t>-Falta de mecanismos para análisis de datos</w:t>
+      </w:r>
+      <w:r>
+        <w:rPr>
+          <w:rFonts w:eastAsia="Calibri"/>
+          <w:lang w:val="es-CO"/>
+        </w:rPr>
+        <w:t>.</w:t>
       </w:r>
     </w:p>
     <w:p>
       <w:pPr>
         <w:spacing w:after="160"/>
         <w:contextualSpacing w:val="0"/>
-        <w:rPr>
-          <w:rFonts w:ascii="Calibri" w:eastAsia="Calibri" w:hAnsi="Calibri" w:cs="Calibri"/>
+        <w:jc w:val="both"/>
+        <w:rPr>
+          <w:rFonts w:eastAsia="Calibri"/>
+          <w:lang w:val="es-CO"/>
+        </w:rPr>
+      </w:pPr>
+      <w:r>
+        <w:rPr>
+          <w:rFonts w:eastAsia="Calibri"/>
           <w:b/>
-        </w:rPr>
-      </w:pPr>
-      <w:r>
-        <w:rPr>
-          <w:rFonts w:ascii="Calibri" w:eastAsia="Calibri" w:hAnsi="Calibri" w:cs="Calibri"/>
-          <w:b/>
-        </w:rPr>
-        <w:t xml:space="preserve"> Definición del problema</w:t>
+          <w:lang w:val="es-CO"/>
+        </w:rPr>
+        <w:t>Necesidades</w:t>
+      </w:r>
+      <w:r>
+        <w:rPr>
+          <w:rFonts w:eastAsia="Calibri"/>
+          <w:lang w:val="es-CO"/>
+        </w:rPr>
+        <w:t>:</w:t>
       </w:r>
     </w:p>
     <w:p>
       <w:pPr>
         <w:contextualSpacing w:val="0"/>
-        <w:rPr>
+        <w:jc w:val="both"/>
+        <w:rPr>
+          <w:rFonts w:eastAsia="Calibri"/>
           <w:lang w:val="es-CO"/>
         </w:rPr>
       </w:pPr>
       <w:r>
-        <w:t xml:space="preserve">No utilización de la información actual e histórica que posee la empresa Allers group sobre las transacciones de sus clientes, productos y proveedores, para </w:t>
-      </w:r>
-      <w:r>
-        <w:rPr>
-          <w:lang w:val="es-CO"/>
-        </w:rPr>
-        <w:t>generar informes que permitan la predicción de futuras ventas y transacciones.</w:t>
+        <w:rPr>
+          <w:rFonts w:eastAsia="Calibri"/>
+          <w:b/>
+          <w:lang w:val="es-CO"/>
+        </w:rPr>
+        <w:t>-</w:t>
+      </w:r>
+      <w:r>
+        <w:rPr>
+          <w:rFonts w:eastAsia="Calibri"/>
+          <w:lang w:val="es-CO"/>
+        </w:rPr>
+        <w:t>Mecanismos de análisis de datos, para tratar toda la información nueva y vieja que posee la empresa, y darle un fin.</w:t>
       </w:r>
     </w:p>
     <w:p>
       <w:pPr>
         <w:contextualSpacing w:val="0"/>
-        <w:rPr>
-          <w:rFonts w:ascii="Times New Roman" w:eastAsia="Times New Roman" w:hAnsi="Times New Roman" w:cs="Times New Roman"/>
+        <w:jc w:val="both"/>
+        <w:rPr>
+          <w:rFonts w:eastAsia="Calibri"/>
+          <w:lang w:val="es-CO"/>
         </w:rPr>
       </w:pPr>
       <w:r>
         <w:rPr>
-          <w:rFonts w:ascii="Times New Roman" w:eastAsia="Times New Roman" w:hAnsi="Times New Roman" w:cs="Times New Roman"/>
-        </w:rPr>
-        <w:t xml:space="preserve"> </w:t>
+          <w:rFonts w:eastAsia="Calibri"/>
+          <w:lang w:val="es-CO"/>
+        </w:rPr>
+        <w:t>-</w:t>
+      </w:r>
+      <w:r>
+        <w:rPr>
+          <w:rFonts w:eastAsia="Calibri"/>
+          <w:lang w:val="es-CO"/>
+        </w:rPr>
+        <w:t>Depuración de los datos a analizar, pues analizar datos no relevantes es una pérdida de recursos computacionales y tiempo.</w:t>
+      </w:r>
+    </w:p>
+    <w:p>
+      <w:pPr>
+        <w:contextualSpacing w:val="0"/>
+        <w:jc w:val="both"/>
+        <w:rPr>
+          <w:rFonts w:eastAsia="Calibri"/>
+          <w:lang w:val="es-CO"/>
+        </w:rPr>
+      </w:pPr>
+      <w:r>
+        <w:rPr>
+          <w:rFonts w:eastAsia="Calibri"/>
+          <w:lang w:val="es-CO"/>
+        </w:rPr>
+        <w:t>-Capacidad de predecir comportamiento de compra de los clientes, necesidad establecida por el encargado del manejo de los datos.</w:t>
       </w:r>
     </w:p>
     <w:p>
       <w:pPr>
         <w:spacing w:after="160"/>
         <w:contextualSpacing w:val="0"/>
-        <w:rPr>
-          <w:rFonts w:ascii="Calibri" w:eastAsia="Calibri" w:hAnsi="Calibri" w:cs="Calibri"/>
-          <w:b/>
+        <w:jc w:val="both"/>
+        <w:rPr>
+          <w:rFonts w:eastAsia="Calibri"/>
+          <w:lang w:val="es-CO"/>
         </w:rPr>
       </w:pPr>
-      <w:r>
-        <w:rPr>
-          <w:rFonts w:ascii="Calibri" w:eastAsia="Calibri" w:hAnsi="Calibri" w:cs="Calibri"/>
-          <w:b/>
-        </w:rPr>
-        <w:t>Listado de requerimientos</w:t>
-      </w:r>
     </w:p>
     <w:p>
       <w:pPr>
         <w:spacing w:after="160"/>
         <w:contextualSpacing w:val="0"/>
-        <w:rPr>
-          <w:rFonts w:ascii="Calibri" w:eastAsia="Calibri" w:hAnsi="Calibri" w:cs="Calibri"/>
+        <w:jc w:val="both"/>
+        <w:rPr>
+          <w:rFonts w:eastAsia="Calibri"/>
           <w:b/>
+          <w:lang w:val="es-CO"/>
         </w:rPr>
       </w:pPr>
       <w:r>
         <w:rPr>
-          <w:rFonts w:ascii="Calibri" w:eastAsia="Calibri" w:hAnsi="Calibri" w:cs="Calibri"/>
+          <w:rFonts w:eastAsia="Calibri"/>
           <w:b/>
-        </w:rPr>
-        <w:t>Requerimientos funcionales</w:t>
+          <w:lang w:val="es-CO"/>
+        </w:rPr>
+        <w:t>Definición del problema</w:t>
+      </w:r>
+    </w:p>
+    <w:p>
+      <w:pPr>
+        <w:contextualSpacing w:val="0"/>
+        <w:jc w:val="both"/>
+        <w:rPr>
+          <w:lang w:val="es-CO"/>
+        </w:rPr>
+      </w:pPr>
+      <w:r>
+        <w:rPr>
+          <w:lang w:val="es-CO"/>
+        </w:rPr>
+        <w:t xml:space="preserve">La información </w:t>
+      </w:r>
+      <w:r>
+        <w:rPr>
+          <w:lang w:val="es-CO"/>
+        </w:rPr>
+        <w:t xml:space="preserve">actual e histórica que posee la empresa </w:t>
+      </w:r>
+      <w:proofErr w:type="spellStart"/>
+      <w:r>
+        <w:rPr>
+          <w:lang w:val="es-CO"/>
+        </w:rPr>
+        <w:t>Allers</w:t>
+      </w:r>
+      <w:proofErr w:type="spellEnd"/>
+      <w:r>
+        <w:rPr>
+          <w:lang w:val="es-CO"/>
+        </w:rPr>
+        <w:t xml:space="preserve"> </w:t>
+      </w:r>
+      <w:proofErr w:type="spellStart"/>
+      <w:r>
+        <w:rPr>
+          <w:lang w:val="es-CO"/>
+        </w:rPr>
+        <w:t>G</w:t>
+      </w:r>
+      <w:r>
+        <w:rPr>
+          <w:lang w:val="es-CO"/>
+        </w:rPr>
+        <w:t>roup</w:t>
+      </w:r>
+      <w:proofErr w:type="spellEnd"/>
+      <w:r>
+        <w:rPr>
+          <w:lang w:val="es-CO"/>
+        </w:rPr>
+        <w:t xml:space="preserve"> sobre las transacciones de sus clientes, productos y proveedores</w:t>
+      </w:r>
+      <w:r>
+        <w:rPr>
+          <w:lang w:val="es-CO"/>
+        </w:rPr>
+        <w:t xml:space="preserve"> no está siendo utilizada</w:t>
+      </w:r>
+      <w:r>
+        <w:rPr>
+          <w:lang w:val="es-CO"/>
+        </w:rPr>
+        <w:t xml:space="preserve">, </w:t>
+      </w:r>
+      <w:r>
+        <w:rPr>
+          <w:lang w:val="es-CO"/>
+        </w:rPr>
+        <w:t>imposibilitando así</w:t>
+      </w:r>
+      <w:r>
+        <w:rPr>
+          <w:lang w:val="es-CO"/>
+        </w:rPr>
+        <w:t xml:space="preserve"> la predicción de futuras ventas y transacciones.</w:t>
+      </w:r>
+      <w:bookmarkStart w:id="0" w:name="_GoBack"/>
+      <w:bookmarkEnd w:id="0"/>
+    </w:p>
+    <w:p>
+      <w:pPr>
+        <w:contextualSpacing w:val="0"/>
+        <w:jc w:val="both"/>
+        <w:rPr>
+          <w:rFonts w:eastAsia="Times New Roman"/>
+          <w:lang w:val="es-CO"/>
+        </w:rPr>
+      </w:pPr>
+      <w:r>
+        <w:rPr>
+          <w:rFonts w:eastAsia="Times New Roman"/>
+          <w:lang w:val="es-CO"/>
+        </w:rPr>
+        <w:t xml:space="preserve"> </w:t>
+      </w:r>
+    </w:p>
+    <w:p>
+      <w:pPr>
+        <w:spacing w:after="160"/>
+        <w:contextualSpacing w:val="0"/>
+        <w:jc w:val="both"/>
+        <w:rPr>
+          <w:rFonts w:eastAsia="Calibri"/>
+          <w:b/>
+          <w:lang w:val="es-CO"/>
+        </w:rPr>
+      </w:pPr>
+      <w:r>
+        <w:rPr>
+          <w:rFonts w:eastAsia="Calibri"/>
+          <w:b/>
+          <w:lang w:val="es-CO"/>
+        </w:rPr>
+        <w:t>Listado de requerimientos</w:t>
       </w:r>
     </w:p>
     <w:tbl>
@@ -278,17 +548,16 @@
             <w:pPr>
               <w:ind w:left="200" w:right="100"/>
               <w:contextualSpacing w:val="0"/>
-              <w:rPr>
-                <w:rFonts w:ascii="Calibri" w:eastAsia="Calibri" w:hAnsi="Calibri" w:cs="Calibri"/>
-                <w:sz w:val="24"/>
-                <w:szCs w:val="24"/>
-              </w:rPr>
-            </w:pPr>
-            <w:r>
-              <w:rPr>
-                <w:rFonts w:ascii="Calibri" w:eastAsia="Calibri" w:hAnsi="Calibri" w:cs="Calibri"/>
-                <w:sz w:val="24"/>
-                <w:szCs w:val="24"/>
+              <w:jc w:val="both"/>
+              <w:rPr>
+                <w:rFonts w:eastAsia="Calibri"/>
+                <w:lang w:val="es-CO"/>
+              </w:rPr>
+            </w:pPr>
+            <w:r>
+              <w:rPr>
+                <w:rFonts w:eastAsia="Calibri"/>
+                <w:lang w:val="es-CO"/>
               </w:rPr>
               <w:t>Nombre</w:t>
             </w:r>
@@ -313,17 +582,16 @@
             <w:pPr>
               <w:ind w:left="200" w:right="100"/>
               <w:contextualSpacing w:val="0"/>
-              <w:rPr>
-                <w:rFonts w:ascii="Times New Roman" w:eastAsia="Times New Roman" w:hAnsi="Times New Roman" w:cs="Times New Roman"/>
-                <w:sz w:val="24"/>
-                <w:szCs w:val="24"/>
-              </w:rPr>
-            </w:pPr>
-            <w:r>
-              <w:rPr>
-                <w:rFonts w:ascii="Times New Roman" w:eastAsia="Times New Roman" w:hAnsi="Times New Roman" w:cs="Times New Roman"/>
-                <w:sz w:val="24"/>
-                <w:szCs w:val="24"/>
+              <w:jc w:val="both"/>
+              <w:rPr>
+                <w:rFonts w:eastAsia="Times New Roman"/>
+                <w:lang w:val="es-CO"/>
+              </w:rPr>
+            </w:pPr>
+            <w:r>
+              <w:rPr>
+                <w:rFonts w:eastAsia="Times New Roman"/>
+                <w:lang w:val="es-CO"/>
               </w:rPr>
               <w:t>R1 Leer datos</w:t>
             </w:r>
@@ -354,17 +622,16 @@
             <w:pPr>
               <w:ind w:left="200" w:right="100"/>
               <w:contextualSpacing w:val="0"/>
-              <w:rPr>
-                <w:rFonts w:ascii="Calibri" w:eastAsia="Calibri" w:hAnsi="Calibri" w:cs="Calibri"/>
-                <w:sz w:val="24"/>
-                <w:szCs w:val="24"/>
-              </w:rPr>
-            </w:pPr>
-            <w:r>
-              <w:rPr>
-                <w:rFonts w:ascii="Calibri" w:eastAsia="Calibri" w:hAnsi="Calibri" w:cs="Calibri"/>
-                <w:sz w:val="24"/>
-                <w:szCs w:val="24"/>
+              <w:jc w:val="both"/>
+              <w:rPr>
+                <w:rFonts w:eastAsia="Calibri"/>
+                <w:lang w:val="es-CO"/>
+              </w:rPr>
+            </w:pPr>
+            <w:r>
+              <w:rPr>
+                <w:rFonts w:eastAsia="Calibri"/>
+                <w:lang w:val="es-CO"/>
               </w:rPr>
               <w:t>Resumen</w:t>
             </w:r>
@@ -388,18 +655,47 @@
             <w:pPr>
               <w:ind w:left="100"/>
               <w:contextualSpacing w:val="0"/>
-              <w:rPr>
-                <w:rFonts w:ascii="Times New Roman" w:eastAsia="Times New Roman" w:hAnsi="Times New Roman" w:cs="Times New Roman"/>
-                <w:sz w:val="24"/>
-                <w:szCs w:val="24"/>
-                <w:lang w:val="es-CO"/>
-              </w:rPr>
-            </w:pPr>
-            <w:r>
-              <w:rPr>
-                <w:lang w:val="es-CO"/>
-              </w:rPr>
-              <w:t>El programa debe estar en la capacidad de leer las tablas de datos que contienen la información de las transacciones de la empresa para utilizar los datos dentro de la aplicación.</w:t>
+              <w:jc w:val="both"/>
+              <w:rPr>
+                <w:rFonts w:eastAsia="Times New Roman"/>
+                <w:lang w:val="es-CO"/>
+              </w:rPr>
+            </w:pPr>
+            <w:r>
+              <w:rPr>
+                <w:lang w:val="es-CO"/>
+              </w:rPr>
+              <w:t>La</w:t>
+            </w:r>
+            <w:r>
+              <w:rPr>
+                <w:lang w:val="es-CO"/>
+              </w:rPr>
+              <w:t xml:space="preserve"> </w:t>
+            </w:r>
+            <w:r>
+              <w:rPr>
+                <w:lang w:val="es-CO"/>
+              </w:rPr>
+              <w:t>solución</w:t>
+            </w:r>
+            <w:r>
+              <w:rPr>
+                <w:lang w:val="es-CO"/>
+              </w:rPr>
+              <w:t xml:space="preserve"> debe estar en la capacidad de leer las tablas de datos que contienen la información de las transacciones</w:t>
+            </w:r>
+            <w:r>
+              <w:rPr>
+                <w:lang w:val="es-CO"/>
+              </w:rPr>
+              <w:t>, clientes y productos</w:t>
+            </w:r>
+            <w:r>
+              <w:rPr>
+                <w:lang w:val="es-CO"/>
+              </w:rPr>
+              <w:t xml:space="preserve"> de la empresa para utilizar los datos dentro de la aplicación.</w:t>
             </w:r>
           </w:p>
         </w:tc>
@@ -430,19 +726,18 @@
               <w:spacing w:after="160"/>
               <w:ind w:left="200" w:right="100"/>
               <w:contextualSpacing w:val="0"/>
-              <w:rPr>
-                <w:rFonts w:ascii="Calibri" w:eastAsia="Calibri" w:hAnsi="Calibri" w:cs="Calibri"/>
+              <w:jc w:val="both"/>
+              <w:rPr>
+                <w:rFonts w:eastAsia="Calibri"/>
                 <w:color w:val="DDDDDD"/>
-                <w:sz w:val="24"/>
-                <w:szCs w:val="24"/>
-              </w:rPr>
-            </w:pPr>
-            <w:r>
-              <w:rPr>
-                <w:rFonts w:ascii="Calibri" w:eastAsia="Calibri" w:hAnsi="Calibri" w:cs="Calibri"/>
+                <w:lang w:val="es-CO"/>
+              </w:rPr>
+            </w:pPr>
+            <w:r>
+              <w:rPr>
+                <w:rFonts w:eastAsia="Calibri"/>
                 <w:color w:val="DDDDDD"/>
-                <w:sz w:val="24"/>
-                <w:szCs w:val="24"/>
+                <w:lang w:val="es-CO"/>
               </w:rPr>
               <w:t>Entradas</w:t>
             </w:r>
@@ -474,26 +769,22 @@
             <w:pPr>
               <w:ind w:left="100"/>
               <w:contextualSpacing w:val="0"/>
-              <w:rPr>
-                <w:rFonts w:ascii="Times New Roman" w:eastAsia="Times New Roman" w:hAnsi="Times New Roman" w:cs="Times New Roman"/>
-                <w:sz w:val="24"/>
-                <w:szCs w:val="24"/>
-                <w:lang w:val="es-CO"/>
-              </w:rPr>
-            </w:pPr>
-            <w:r>
-              <w:rPr>
-                <w:rFonts w:ascii="Times New Roman" w:eastAsia="Times New Roman" w:hAnsi="Times New Roman" w:cs="Times New Roman"/>
-                <w:sz w:val="24"/>
-                <w:szCs w:val="24"/>
+              <w:jc w:val="both"/>
+              <w:rPr>
+                <w:rFonts w:eastAsia="Times New Roman"/>
+                <w:lang w:val="es-CO"/>
+              </w:rPr>
+            </w:pPr>
+            <w:r>
+              <w:rPr>
+                <w:rFonts w:eastAsia="Times New Roman"/>
+                <w:lang w:val="es-CO"/>
               </w:rPr>
               <w:t>Datos de la empresa</w:t>
             </w:r>
             <w:r>
               <w:rPr>
-                <w:rFonts w:ascii="Times New Roman" w:eastAsia="Times New Roman" w:hAnsi="Times New Roman" w:cs="Times New Roman"/>
-                <w:sz w:val="24"/>
-                <w:szCs w:val="24"/>
+                <w:rFonts w:eastAsia="Times New Roman"/>
                 <w:lang w:val="es-CO"/>
               </w:rPr>
               <w:t xml:space="preserve"> en archivos de Excel.</w:t>
@@ -527,19 +818,18 @@
               <w:spacing w:after="160"/>
               <w:ind w:left="200" w:right="100"/>
               <w:contextualSpacing w:val="0"/>
-              <w:rPr>
-                <w:rFonts w:ascii="Calibri" w:eastAsia="Calibri" w:hAnsi="Calibri" w:cs="Calibri"/>
+              <w:jc w:val="both"/>
+              <w:rPr>
+                <w:rFonts w:eastAsia="Calibri"/>
                 <w:color w:val="DDDDDD"/>
-                <w:sz w:val="24"/>
-                <w:szCs w:val="24"/>
-              </w:rPr>
-            </w:pPr>
-            <w:r>
-              <w:rPr>
-                <w:rFonts w:ascii="Calibri" w:eastAsia="Calibri" w:hAnsi="Calibri" w:cs="Calibri"/>
+                <w:lang w:val="es-CO"/>
+              </w:rPr>
+            </w:pPr>
+            <w:r>
+              <w:rPr>
+                <w:rFonts w:eastAsia="Calibri"/>
                 <w:color w:val="DDDDDD"/>
-                <w:sz w:val="24"/>
-                <w:szCs w:val="24"/>
+                <w:lang w:val="es-CO"/>
               </w:rPr>
               <w:t>Resultados</w:t>
             </w:r>
@@ -572,19 +862,19 @@
               <w:spacing w:after="160"/>
               <w:ind w:left="200" w:right="100"/>
               <w:contextualSpacing w:val="0"/>
-              <w:rPr>
-                <w:rFonts w:ascii="Calibri" w:eastAsia="Calibri" w:hAnsi="Calibri" w:cs="Calibri"/>
-                <w:sz w:val="24"/>
-                <w:szCs w:val="24"/>
-              </w:rPr>
-            </w:pPr>
-            <w:r>
-              <w:rPr>
-                <w:rFonts w:ascii="Calibri" w:eastAsia="Calibri" w:hAnsi="Calibri" w:cs="Calibri"/>
-                <w:sz w:val="24"/>
-                <w:szCs w:val="24"/>
-              </w:rPr>
-              <w:t>Datos han sido cargados al programa</w:t>
+              <w:jc w:val="both"/>
+              <w:rPr>
+                <w:rFonts w:eastAsia="Calibri"/>
+                <w:lang w:val="es-CO"/>
+              </w:rPr>
+            </w:pPr>
+            <w:r>
+              <w:rPr>
+                <w:rFonts w:eastAsia="Calibri"/>
+                <w:lang w:val="es-CO"/>
+              </w:rPr>
+              <w:lastRenderedPageBreak/>
+              <w:t>Datos listos para utilizar dentro de la solución.</w:t>
             </w:r>
           </w:p>
         </w:tc>
@@ -594,13 +884,16 @@
       <w:pPr>
         <w:spacing w:after="240"/>
         <w:contextualSpacing w:val="0"/>
-        <w:rPr>
-          <w:rFonts w:ascii="Calibri" w:eastAsia="Calibri" w:hAnsi="Calibri" w:cs="Calibri"/>
+        <w:jc w:val="both"/>
+        <w:rPr>
+          <w:rFonts w:eastAsia="Calibri"/>
+          <w:lang w:val="es-CO"/>
         </w:rPr>
       </w:pPr>
       <w:r>
         <w:rPr>
-          <w:rFonts w:ascii="Calibri" w:eastAsia="Calibri" w:hAnsi="Calibri" w:cs="Calibri"/>
+          <w:rFonts w:eastAsia="Calibri"/>
+          <w:lang w:val="es-CO"/>
         </w:rPr>
         <w:t xml:space="preserve"> </w:t>
       </w:r>
@@ -609,13 +902,16 @@
       <w:pPr>
         <w:spacing w:after="240"/>
         <w:contextualSpacing w:val="0"/>
-        <w:rPr>
-          <w:rFonts w:ascii="Calibri" w:eastAsia="Calibri" w:hAnsi="Calibri" w:cs="Calibri"/>
+        <w:jc w:val="both"/>
+        <w:rPr>
+          <w:rFonts w:eastAsia="Calibri"/>
+          <w:lang w:val="es-CO"/>
         </w:rPr>
       </w:pPr>
       <w:r>
         <w:rPr>
-          <w:rFonts w:ascii="Calibri" w:eastAsia="Calibri" w:hAnsi="Calibri" w:cs="Calibri"/>
+          <w:rFonts w:eastAsia="Calibri"/>
+          <w:lang w:val="es-CO"/>
         </w:rPr>
         <w:t xml:space="preserve"> </w:t>
       </w:r>
@@ -665,17 +961,16 @@
             <w:pPr>
               <w:ind w:left="200" w:right="100"/>
               <w:contextualSpacing w:val="0"/>
-              <w:rPr>
-                <w:rFonts w:ascii="Calibri" w:eastAsia="Calibri" w:hAnsi="Calibri" w:cs="Calibri"/>
-                <w:sz w:val="24"/>
-                <w:szCs w:val="24"/>
-              </w:rPr>
-            </w:pPr>
-            <w:r>
-              <w:rPr>
-                <w:rFonts w:ascii="Calibri" w:eastAsia="Calibri" w:hAnsi="Calibri" w:cs="Calibri"/>
-                <w:sz w:val="24"/>
-                <w:szCs w:val="24"/>
+              <w:jc w:val="both"/>
+              <w:rPr>
+                <w:rFonts w:eastAsia="Calibri"/>
+                <w:lang w:val="es-CO"/>
+              </w:rPr>
+            </w:pPr>
+            <w:r>
+              <w:rPr>
+                <w:rFonts w:eastAsia="Calibri"/>
+                <w:lang w:val="es-CO"/>
               </w:rPr>
               <w:t>Nombre</w:t>
             </w:r>
@@ -701,17 +996,16 @@
             <w:pPr>
               <w:ind w:left="200" w:right="100"/>
               <w:contextualSpacing w:val="0"/>
-              <w:rPr>
-                <w:rFonts w:ascii="Calibri" w:eastAsia="Calibri" w:hAnsi="Calibri" w:cs="Calibri"/>
-                <w:sz w:val="24"/>
-                <w:szCs w:val="24"/>
-              </w:rPr>
-            </w:pPr>
-            <w:r>
-              <w:rPr>
-                <w:rFonts w:ascii="Calibri" w:eastAsia="Calibri" w:hAnsi="Calibri" w:cs="Calibri"/>
-                <w:sz w:val="24"/>
-                <w:szCs w:val="24"/>
+              <w:jc w:val="both"/>
+              <w:rPr>
+                <w:rFonts w:eastAsia="Calibri"/>
+                <w:lang w:val="es-CO"/>
+              </w:rPr>
+            </w:pPr>
+            <w:r>
+              <w:rPr>
+                <w:rFonts w:eastAsia="Calibri"/>
+                <w:lang w:val="es-CO"/>
               </w:rPr>
               <w:t>R2 Analizar datos</w:t>
             </w:r>
@@ -742,19 +1036,17 @@
             <w:pPr>
               <w:ind w:left="200" w:right="100"/>
               <w:contextualSpacing w:val="0"/>
-              <w:rPr>
-                <w:rFonts w:ascii="Calibri" w:eastAsia="Calibri" w:hAnsi="Calibri" w:cs="Calibri"/>
-                <w:sz w:val="24"/>
-                <w:szCs w:val="24"/>
-              </w:rPr>
-            </w:pPr>
-            <w:r>
-              <w:rPr>
-                <w:rFonts w:ascii="Calibri" w:eastAsia="Calibri" w:hAnsi="Calibri" w:cs="Calibri"/>
-                <w:sz w:val="24"/>
-                <w:szCs w:val="24"/>
-              </w:rPr>
-              <w:lastRenderedPageBreak/>
+              <w:jc w:val="both"/>
+              <w:rPr>
+                <w:rFonts w:eastAsia="Calibri"/>
+                <w:lang w:val="es-CO"/>
+              </w:rPr>
+            </w:pPr>
+            <w:r>
+              <w:rPr>
+                <w:rFonts w:eastAsia="Calibri"/>
+                <w:lang w:val="es-CO"/>
+              </w:rPr>
               <w:t>Resumen</w:t>
             </w:r>
           </w:p>
@@ -778,15 +1070,34 @@
             <w:pPr>
               <w:ind w:left="100"/>
               <w:contextualSpacing w:val="0"/>
-              <w:rPr>
-                <w:lang w:val="es-CO"/>
-              </w:rPr>
-            </w:pPr>
-            <w:r>
-              <w:rPr>
-                <w:lang w:val="es-CO"/>
-              </w:rPr>
-              <w:t>El programa debe estar en la capacidad de analizar los datos mediante técnicas de minería de datos que provean un resultado útil.</w:t>
+              <w:jc w:val="both"/>
+              <w:rPr>
+                <w:lang w:val="es-CO"/>
+              </w:rPr>
+            </w:pPr>
+            <w:r>
+              <w:rPr>
+                <w:lang w:val="es-CO"/>
+              </w:rPr>
+              <w:t>La solución</w:t>
+            </w:r>
+            <w:r>
+              <w:rPr>
+                <w:lang w:val="es-CO"/>
+              </w:rPr>
+              <w:t xml:space="preserve"> debe estar en la capacidad de analizar los datos mediante técnicas que provean un resultado útil</w:t>
+            </w:r>
+            <w:r>
+              <w:rPr>
+                <w:lang w:val="es-CO"/>
+              </w:rPr>
+              <w:t>, en forma de predicciones</w:t>
+            </w:r>
+            <w:r>
+              <w:rPr>
+                <w:lang w:val="es-CO"/>
+              </w:rPr>
+              <w:t xml:space="preserve"> de comportamiento.</w:t>
             </w:r>
           </w:p>
         </w:tc>
@@ -817,19 +1128,18 @@
               <w:spacing w:after="160"/>
               <w:ind w:left="200" w:right="100"/>
               <w:contextualSpacing w:val="0"/>
-              <w:rPr>
-                <w:rFonts w:ascii="Calibri" w:eastAsia="Calibri" w:hAnsi="Calibri" w:cs="Calibri"/>
+              <w:jc w:val="both"/>
+              <w:rPr>
+                <w:rFonts w:eastAsia="Calibri"/>
                 <w:color w:val="DDDDDD"/>
-                <w:sz w:val="24"/>
-                <w:szCs w:val="24"/>
-              </w:rPr>
-            </w:pPr>
-            <w:r>
-              <w:rPr>
-                <w:rFonts w:ascii="Calibri" w:eastAsia="Calibri" w:hAnsi="Calibri" w:cs="Calibri"/>
+                <w:lang w:val="es-CO"/>
+              </w:rPr>
+            </w:pPr>
+            <w:r>
+              <w:rPr>
+                <w:rFonts w:eastAsia="Calibri"/>
                 <w:color w:val="DDDDDD"/>
-                <w:sz w:val="24"/>
-                <w:szCs w:val="24"/>
+                <w:lang w:val="es-CO"/>
               </w:rPr>
               <w:t>Entradas</w:t>
             </w:r>
@@ -861,18 +1171,15 @@
             <w:pPr>
               <w:ind w:left="100"/>
               <w:contextualSpacing w:val="0"/>
-              <w:rPr>
-                <w:rFonts w:ascii="Calibri" w:eastAsia="Calibri" w:hAnsi="Calibri" w:cs="Calibri"/>
-                <w:sz w:val="24"/>
-                <w:szCs w:val="24"/>
-                <w:lang w:val="es-CO"/>
-              </w:rPr>
-            </w:pPr>
-            <w:r>
-              <w:rPr>
-                <w:rFonts w:ascii="Calibri" w:eastAsia="Calibri" w:hAnsi="Calibri" w:cs="Calibri"/>
-                <w:sz w:val="24"/>
-                <w:szCs w:val="24"/>
+              <w:jc w:val="both"/>
+              <w:rPr>
+                <w:rFonts w:eastAsia="Calibri"/>
+                <w:lang w:val="es-CO"/>
+              </w:rPr>
+            </w:pPr>
+            <w:r>
+              <w:rPr>
+                <w:rFonts w:eastAsia="Calibri"/>
                 <w:lang w:val="es-CO"/>
               </w:rPr>
               <w:t>Datos de la empresa.</w:t>
@@ -906,19 +1213,18 @@
               <w:spacing w:after="160"/>
               <w:ind w:left="200" w:right="100"/>
               <w:contextualSpacing w:val="0"/>
-              <w:rPr>
-                <w:rFonts w:ascii="Calibri" w:eastAsia="Calibri" w:hAnsi="Calibri" w:cs="Calibri"/>
+              <w:jc w:val="both"/>
+              <w:rPr>
+                <w:rFonts w:eastAsia="Calibri"/>
                 <w:color w:val="DDDDDD"/>
-                <w:sz w:val="24"/>
-                <w:szCs w:val="24"/>
-              </w:rPr>
-            </w:pPr>
-            <w:r>
-              <w:rPr>
-                <w:rFonts w:ascii="Calibri" w:eastAsia="Calibri" w:hAnsi="Calibri" w:cs="Calibri"/>
+                <w:lang w:val="es-CO"/>
+              </w:rPr>
+            </w:pPr>
+            <w:r>
+              <w:rPr>
+                <w:rFonts w:eastAsia="Calibri"/>
                 <w:color w:val="DDDDDD"/>
-                <w:sz w:val="24"/>
-                <w:szCs w:val="24"/>
+                <w:lang w:val="es-CO"/>
               </w:rPr>
               <w:t>Resultados</w:t>
             </w:r>
@@ -950,21 +1256,25 @@
             <w:pPr>
               <w:ind w:left="100"/>
               <w:contextualSpacing w:val="0"/>
-              <w:rPr>
-                <w:rFonts w:ascii="Calibri" w:eastAsia="Calibri" w:hAnsi="Calibri" w:cs="Calibri"/>
-                <w:sz w:val="24"/>
-                <w:szCs w:val="24"/>
-                <w:lang w:val="es-CO"/>
-              </w:rPr>
-            </w:pPr>
-            <w:r>
-              <w:rPr>
-                <w:rFonts w:ascii="Calibri" w:eastAsia="Calibri" w:hAnsi="Calibri" w:cs="Calibri"/>
-                <w:sz w:val="24"/>
-                <w:szCs w:val="24"/>
-                <w:lang w:val="es-CO"/>
-              </w:rPr>
-              <w:t>Predicción dada por la minería de datos.</w:t>
+              <w:jc w:val="both"/>
+              <w:rPr>
+                <w:rFonts w:eastAsia="Calibri"/>
+                <w:lang w:val="es-CO"/>
+              </w:rPr>
+            </w:pPr>
+            <w:r>
+              <w:rPr>
+                <w:rFonts w:eastAsia="Calibri"/>
+                <w:lang w:val="es-CO"/>
+              </w:rPr>
+              <w:t xml:space="preserve">Predicción </w:t>
+            </w:r>
+            <w:r>
+              <w:rPr>
+                <w:rFonts w:eastAsia="Calibri"/>
+                <w:lang w:val="es-CO"/>
+              </w:rPr>
+              <w:t>de comportamiento de los clientes.</w:t>
             </w:r>
           </w:p>
         </w:tc>
@@ -974,19 +1284,18 @@
       <w:pPr>
         <w:spacing w:after="240"/>
         <w:contextualSpacing w:val="0"/>
-        <w:rPr>
-          <w:rFonts w:ascii="Calibri" w:eastAsia="Calibri" w:hAnsi="Calibri" w:cs="Calibri"/>
+        <w:jc w:val="both"/>
+        <w:rPr>
+          <w:rFonts w:eastAsia="Calibri"/>
           <w:color w:val="2F5496"/>
-          <w:sz w:val="26"/>
-          <w:szCs w:val="26"/>
+          <w:lang w:val="es-CO"/>
         </w:rPr>
       </w:pPr>
       <w:r>
         <w:rPr>
-          <w:rFonts w:ascii="Calibri" w:eastAsia="Calibri" w:hAnsi="Calibri" w:cs="Calibri"/>
+          <w:rFonts w:eastAsia="Calibri"/>
           <w:color w:val="2F5496"/>
-          <w:sz w:val="26"/>
-          <w:szCs w:val="26"/>
+          <w:lang w:val="es-CO"/>
         </w:rPr>
         <w:t xml:space="preserve"> </w:t>
       </w:r>
@@ -1036,17 +1345,16 @@
             <w:pPr>
               <w:ind w:left="200" w:right="100"/>
               <w:contextualSpacing w:val="0"/>
-              <w:rPr>
-                <w:rFonts w:ascii="Calibri" w:eastAsia="Calibri" w:hAnsi="Calibri" w:cs="Calibri"/>
-                <w:sz w:val="24"/>
-                <w:szCs w:val="24"/>
-              </w:rPr>
-            </w:pPr>
-            <w:r>
-              <w:rPr>
-                <w:rFonts w:ascii="Calibri" w:eastAsia="Calibri" w:hAnsi="Calibri" w:cs="Calibri"/>
-                <w:sz w:val="24"/>
-                <w:szCs w:val="24"/>
+              <w:jc w:val="both"/>
+              <w:rPr>
+                <w:rFonts w:eastAsia="Calibri"/>
+                <w:lang w:val="es-CO"/>
+              </w:rPr>
+            </w:pPr>
+            <w:r>
+              <w:rPr>
+                <w:rFonts w:eastAsia="Calibri"/>
+                <w:lang w:val="es-CO"/>
               </w:rPr>
               <w:t>Nombre</w:t>
             </w:r>
@@ -1072,29 +1380,25 @@
             <w:pPr>
               <w:ind w:left="200" w:right="100"/>
               <w:contextualSpacing w:val="0"/>
-              <w:rPr>
-                <w:rFonts w:ascii="Calibri" w:eastAsia="Calibri" w:hAnsi="Calibri" w:cs="Calibri"/>
-                <w:sz w:val="24"/>
-                <w:szCs w:val="24"/>
-                <w:lang w:val="es-CO"/>
-              </w:rPr>
-            </w:pPr>
-            <w:r>
-              <w:rPr>
-                <w:rFonts w:ascii="Calibri" w:eastAsia="Calibri" w:hAnsi="Calibri" w:cs="Calibri"/>
-                <w:sz w:val="24"/>
-                <w:szCs w:val="24"/>
-              </w:rPr>
-              <w:t>R3 Mostrar tablas</w:t>
-            </w:r>
-            <w:r>
-              <w:rPr>
-                <w:rFonts w:ascii="Calibri" w:eastAsia="Calibri" w:hAnsi="Calibri" w:cs="Calibri"/>
-                <w:sz w:val="24"/>
-                <w:szCs w:val="24"/>
-                <w:lang w:val="es-CO"/>
-              </w:rPr>
-              <w:t xml:space="preserve"> de resultados</w:t>
+              <w:jc w:val="both"/>
+              <w:rPr>
+                <w:rFonts w:eastAsia="Calibri"/>
+                <w:lang w:val="es-CO"/>
+              </w:rPr>
+            </w:pPr>
+            <w:r>
+              <w:rPr>
+                <w:rFonts w:eastAsia="Calibri"/>
+                <w:lang w:val="es-CO"/>
+              </w:rPr>
+              <w:t xml:space="preserve">R3 Mostrar </w:t>
+            </w:r>
+            <w:r>
+              <w:rPr>
+                <w:rFonts w:eastAsia="Calibri"/>
+                <w:lang w:val="es-CO"/>
+              </w:rPr>
+              <w:t>resultados</w:t>
             </w:r>
           </w:p>
         </w:tc>
@@ -1123,17 +1427,16 @@
             <w:pPr>
               <w:ind w:left="200" w:right="100"/>
               <w:contextualSpacing w:val="0"/>
-              <w:rPr>
-                <w:rFonts w:ascii="Calibri" w:eastAsia="Calibri" w:hAnsi="Calibri" w:cs="Calibri"/>
-                <w:sz w:val="24"/>
-                <w:szCs w:val="24"/>
-              </w:rPr>
-            </w:pPr>
-            <w:r>
-              <w:rPr>
-                <w:rFonts w:ascii="Calibri" w:eastAsia="Calibri" w:hAnsi="Calibri" w:cs="Calibri"/>
-                <w:sz w:val="24"/>
-                <w:szCs w:val="24"/>
+              <w:jc w:val="both"/>
+              <w:rPr>
+                <w:rFonts w:eastAsia="Calibri"/>
+                <w:lang w:val="es-CO"/>
+              </w:rPr>
+            </w:pPr>
+            <w:r>
+              <w:rPr>
+                <w:rFonts w:eastAsia="Calibri"/>
+                <w:lang w:val="es-CO"/>
               </w:rPr>
               <w:t>Resumen</w:t>
             </w:r>
@@ -1158,29 +1461,16 @@
             <w:pPr>
               <w:ind w:left="100"/>
               <w:contextualSpacing w:val="0"/>
-              <w:rPr>
-                <w:lang w:val="es-CO"/>
-              </w:rPr>
-            </w:pPr>
-            <w:r>
-              <w:rPr>
-                <w:lang w:val="es-CO"/>
-              </w:rPr>
-              <w:t xml:space="preserve">El programa mostrara tablas de Windows </w:t>
-            </w:r>
-            <w:proofErr w:type="spellStart"/>
-            <w:r>
-              <w:rPr>
-                <w:lang w:val="es-CO"/>
-              </w:rPr>
-              <w:t>Forms</w:t>
-            </w:r>
-            <w:proofErr w:type="spellEnd"/>
-            <w:r>
-              <w:rPr>
-                <w:lang w:val="es-CO"/>
-              </w:rPr>
-              <w:t xml:space="preserve"> con los resultados del análisis hecho por la minería de datos.</w:t>
+              <w:jc w:val="both"/>
+              <w:rPr>
+                <w:lang w:val="es-CO"/>
+              </w:rPr>
+            </w:pPr>
+            <w:r>
+              <w:rPr>
+                <w:lang w:val="es-CO"/>
+              </w:rPr>
+              <w:t>La solución debe mostrar los resultados del análisis en una tabla de información, entendible y legible, que permita a cualquier usuario hacer uso de los resultados.</w:t>
             </w:r>
           </w:p>
         </w:tc>
@@ -1211,19 +1501,18 @@
               <w:spacing w:after="160"/>
               <w:ind w:left="200" w:right="100"/>
               <w:contextualSpacing w:val="0"/>
-              <w:rPr>
-                <w:rFonts w:ascii="Calibri" w:eastAsia="Calibri" w:hAnsi="Calibri" w:cs="Calibri"/>
+              <w:jc w:val="both"/>
+              <w:rPr>
+                <w:rFonts w:eastAsia="Calibri"/>
                 <w:color w:val="DDDDDD"/>
-                <w:sz w:val="24"/>
-                <w:szCs w:val="24"/>
-              </w:rPr>
-            </w:pPr>
-            <w:r>
-              <w:rPr>
-                <w:rFonts w:ascii="Calibri" w:eastAsia="Calibri" w:hAnsi="Calibri" w:cs="Calibri"/>
+                <w:lang w:val="es-CO"/>
+              </w:rPr>
+            </w:pPr>
+            <w:r>
+              <w:rPr>
+                <w:rFonts w:eastAsia="Calibri"/>
                 <w:color w:val="DDDDDD"/>
-                <w:sz w:val="24"/>
-                <w:szCs w:val="24"/>
+                <w:lang w:val="es-CO"/>
               </w:rPr>
               <w:t>Entradas</w:t>
             </w:r>
@@ -1255,19 +1544,25 @@
             <w:pPr>
               <w:ind w:left="100"/>
               <w:contextualSpacing w:val="0"/>
-              <w:rPr>
-                <w:rFonts w:ascii="Calibri" w:eastAsia="Calibri" w:hAnsi="Calibri" w:cs="Calibri"/>
-                <w:sz w:val="24"/>
-                <w:szCs w:val="24"/>
-              </w:rPr>
-            </w:pPr>
-            <w:r>
-              <w:rPr>
-                <w:rFonts w:ascii="Calibri" w:eastAsia="Calibri" w:hAnsi="Calibri" w:cs="Calibri"/>
-                <w:sz w:val="24"/>
-                <w:szCs w:val="24"/>
+              <w:jc w:val="both"/>
+              <w:rPr>
+                <w:rFonts w:eastAsia="Calibri"/>
+                <w:lang w:val="es-CO"/>
+              </w:rPr>
+            </w:pPr>
+            <w:r>
+              <w:rPr>
+                <w:rFonts w:eastAsia="Calibri"/>
+                <w:lang w:val="es-CO"/>
               </w:rPr>
               <w:t>Reporte de datos previamente analizados</w:t>
+            </w:r>
+            <w:r>
+              <w:rPr>
+                <w:rFonts w:eastAsia="Calibri"/>
+                <w:lang w:val="es-CO"/>
+              </w:rPr>
+              <w:t>.</w:t>
             </w:r>
           </w:p>
         </w:tc>
@@ -1298,19 +1593,18 @@
               <w:spacing w:after="160"/>
               <w:ind w:left="200" w:right="100"/>
               <w:contextualSpacing w:val="0"/>
-              <w:rPr>
-                <w:rFonts w:ascii="Calibri" w:eastAsia="Calibri" w:hAnsi="Calibri" w:cs="Calibri"/>
+              <w:jc w:val="both"/>
+              <w:rPr>
+                <w:rFonts w:eastAsia="Calibri"/>
                 <w:color w:val="DDDDDD"/>
-                <w:sz w:val="24"/>
-                <w:szCs w:val="24"/>
-              </w:rPr>
-            </w:pPr>
-            <w:r>
-              <w:rPr>
-                <w:rFonts w:ascii="Calibri" w:eastAsia="Calibri" w:hAnsi="Calibri" w:cs="Calibri"/>
+                <w:lang w:val="es-CO"/>
+              </w:rPr>
+            </w:pPr>
+            <w:r>
+              <w:rPr>
+                <w:rFonts w:eastAsia="Calibri"/>
                 <w:color w:val="DDDDDD"/>
-                <w:sz w:val="24"/>
-                <w:szCs w:val="24"/>
+                <w:lang w:val="es-CO"/>
               </w:rPr>
               <w:t>Resultados</w:t>
             </w:r>
@@ -1342,27 +1636,32 @@
             <w:pPr>
               <w:ind w:left="100"/>
               <w:contextualSpacing w:val="0"/>
-              <w:rPr>
-                <w:rFonts w:ascii="Calibri" w:eastAsia="Calibri" w:hAnsi="Calibri" w:cs="Calibri"/>
-                <w:sz w:val="24"/>
-                <w:szCs w:val="24"/>
-              </w:rPr>
-            </w:pPr>
-            <w:r>
-              <w:rPr>
-                <w:rFonts w:ascii="Calibri" w:eastAsia="Calibri" w:hAnsi="Calibri" w:cs="Calibri"/>
-                <w:sz w:val="24"/>
-                <w:szCs w:val="24"/>
-              </w:rPr>
-              <w:t xml:space="preserve">Tablas </w:t>
-            </w:r>
-            <w:r>
-              <w:rPr>
-                <w:rFonts w:ascii="Calibri" w:eastAsia="Calibri" w:hAnsi="Calibri" w:cs="Calibri"/>
-                <w:sz w:val="24"/>
-                <w:szCs w:val="24"/>
-              </w:rPr>
-              <w:t>con un análisis según los datos</w:t>
+              <w:jc w:val="both"/>
+              <w:rPr>
+                <w:rFonts w:eastAsia="Calibri"/>
+                <w:lang w:val="es-CO"/>
+              </w:rPr>
+            </w:pPr>
+            <w:r>
+              <w:rPr>
+                <w:rFonts w:eastAsia="Calibri"/>
+                <w:lang w:val="es-CO"/>
+              </w:rPr>
+              <w:t xml:space="preserve">Tablas con un </w:t>
+            </w:r>
+            <w:r>
+              <w:rPr>
+                <w:rFonts w:eastAsia="Calibri"/>
+                <w:lang w:val="es-CO"/>
+              </w:rPr>
+              <w:t>resultado</w:t>
+            </w:r>
+            <w:r>
+              <w:rPr>
+                <w:rFonts w:eastAsia="Calibri"/>
+                <w:lang w:val="es-CO"/>
+              </w:rPr>
+              <w:t xml:space="preserve"> según los datos</w:t>
             </w:r>
           </w:p>
         </w:tc>
@@ -1372,13 +1671,16 @@
       <w:pPr>
         <w:spacing w:after="240"/>
         <w:contextualSpacing w:val="0"/>
-        <w:rPr>
-          <w:rFonts w:ascii="Times New Roman" w:eastAsia="Times New Roman" w:hAnsi="Times New Roman" w:cs="Times New Roman"/>
+        <w:jc w:val="both"/>
+        <w:rPr>
+          <w:rFonts w:eastAsia="Times New Roman"/>
+          <w:lang w:val="es-CO"/>
         </w:rPr>
       </w:pPr>
       <w:r>
         <w:rPr>
-          <w:rFonts w:ascii="Times New Roman" w:eastAsia="Times New Roman" w:hAnsi="Times New Roman" w:cs="Times New Roman"/>
+          <w:rFonts w:eastAsia="Times New Roman"/>
+          <w:lang w:val="es-CO"/>
         </w:rPr>
         <w:t xml:space="preserve"> </w:t>
       </w:r>
@@ -1387,8 +1689,10 @@
       <w:pPr>
         <w:spacing w:after="240"/>
         <w:contextualSpacing w:val="0"/>
-        <w:rPr>
-          <w:rFonts w:ascii="Times New Roman" w:eastAsia="Times New Roman" w:hAnsi="Times New Roman" w:cs="Times New Roman"/>
+        <w:jc w:val="both"/>
+        <w:rPr>
+          <w:rFonts w:eastAsia="Times New Roman"/>
+          <w:lang w:val="es-CO"/>
         </w:rPr>
       </w:pPr>
     </w:p>
@@ -1437,18 +1741,18 @@
             <w:pPr>
               <w:ind w:left="200" w:right="100"/>
               <w:contextualSpacing w:val="0"/>
-              <w:rPr>
-                <w:rFonts w:ascii="Calibri" w:eastAsia="Calibri" w:hAnsi="Calibri" w:cs="Calibri"/>
-                <w:sz w:val="24"/>
-                <w:szCs w:val="24"/>
-              </w:rPr>
-            </w:pPr>
-            <w:r>
-              <w:rPr>
-                <w:rFonts w:ascii="Calibri" w:eastAsia="Calibri" w:hAnsi="Calibri" w:cs="Calibri"/>
-                <w:sz w:val="24"/>
-                <w:szCs w:val="24"/>
-              </w:rPr>
+              <w:jc w:val="both"/>
+              <w:rPr>
+                <w:rFonts w:eastAsia="Calibri"/>
+                <w:lang w:val="es-CO"/>
+              </w:rPr>
+            </w:pPr>
+            <w:r>
+              <w:rPr>
+                <w:rFonts w:eastAsia="Calibri"/>
+                <w:lang w:val="es-CO"/>
+              </w:rPr>
+              <w:lastRenderedPageBreak/>
               <w:t>Nombre</w:t>
             </w:r>
           </w:p>
@@ -1473,43 +1777,36 @@
             <w:pPr>
               <w:ind w:left="200" w:right="100"/>
               <w:contextualSpacing w:val="0"/>
-              <w:rPr>
-                <w:rFonts w:ascii="Calibri" w:eastAsia="Calibri" w:hAnsi="Calibri" w:cs="Calibri"/>
-                <w:sz w:val="24"/>
-                <w:szCs w:val="24"/>
-                <w:lang w:val="es-CO"/>
-              </w:rPr>
-            </w:pPr>
-            <w:r>
-              <w:rPr>
-                <w:rFonts w:ascii="Calibri" w:eastAsia="Calibri" w:hAnsi="Calibri" w:cs="Calibri"/>
-                <w:sz w:val="24"/>
-                <w:szCs w:val="24"/>
+              <w:jc w:val="both"/>
+              <w:rPr>
+                <w:rFonts w:eastAsia="Calibri"/>
+                <w:lang w:val="es-CO"/>
+              </w:rPr>
+            </w:pPr>
+            <w:r>
+              <w:rPr>
+                <w:rFonts w:eastAsia="Calibri"/>
+                <w:lang w:val="es-CO"/>
               </w:rPr>
               <w:t>R</w:t>
             </w:r>
             <w:r>
               <w:rPr>
-                <w:rFonts w:ascii="Calibri" w:eastAsia="Calibri" w:hAnsi="Calibri" w:cs="Calibri"/>
-                <w:sz w:val="24"/>
-                <w:szCs w:val="24"/>
+                <w:rFonts w:eastAsia="Calibri"/>
                 <w:lang w:val="es-CO"/>
               </w:rPr>
               <w:t>4</w:t>
             </w:r>
             <w:r>
               <w:rPr>
-                <w:rFonts w:ascii="Calibri" w:eastAsia="Calibri" w:hAnsi="Calibri" w:cs="Calibri"/>
-                <w:sz w:val="24"/>
-                <w:szCs w:val="24"/>
+                <w:rFonts w:eastAsia="Calibri"/>
+                <w:lang w:val="es-CO"/>
               </w:rPr>
               <w:t xml:space="preserve"> Persistir</w:t>
             </w:r>
             <w:r>
               <w:rPr>
-                <w:rFonts w:ascii="Calibri" w:eastAsia="Calibri" w:hAnsi="Calibri" w:cs="Calibri"/>
-                <w:sz w:val="24"/>
-                <w:szCs w:val="24"/>
+                <w:rFonts w:eastAsia="Calibri"/>
                 <w:lang w:val="es-CO"/>
               </w:rPr>
               <w:t xml:space="preserve"> información generada</w:t>
@@ -1541,17 +1838,16 @@
             <w:pPr>
               <w:ind w:left="200" w:right="100"/>
               <w:contextualSpacing w:val="0"/>
-              <w:rPr>
-                <w:rFonts w:ascii="Calibri" w:eastAsia="Calibri" w:hAnsi="Calibri" w:cs="Calibri"/>
-                <w:sz w:val="24"/>
-                <w:szCs w:val="24"/>
-              </w:rPr>
-            </w:pPr>
-            <w:r>
-              <w:rPr>
-                <w:rFonts w:ascii="Calibri" w:eastAsia="Calibri" w:hAnsi="Calibri" w:cs="Calibri"/>
-                <w:sz w:val="24"/>
-                <w:szCs w:val="24"/>
+              <w:jc w:val="both"/>
+              <w:rPr>
+                <w:rFonts w:eastAsia="Calibri"/>
+                <w:lang w:val="es-CO"/>
+              </w:rPr>
+            </w:pPr>
+            <w:r>
+              <w:rPr>
+                <w:rFonts w:eastAsia="Calibri"/>
+                <w:lang w:val="es-CO"/>
               </w:rPr>
               <w:t>Resumen</w:t>
             </w:r>
@@ -1576,29 +1872,102 @@
             <w:pPr>
               <w:ind w:left="100"/>
               <w:contextualSpacing w:val="0"/>
-              <w:rPr>
-                <w:rFonts w:ascii="Times New Roman" w:eastAsia="Times New Roman" w:hAnsi="Times New Roman" w:cs="Times New Roman"/>
-                <w:sz w:val="24"/>
-                <w:szCs w:val="24"/>
-                <w:lang w:val="es-CO"/>
-              </w:rPr>
-            </w:pPr>
-            <w:r>
-              <w:rPr>
-                <w:rFonts w:ascii="Times New Roman" w:eastAsia="Times New Roman" w:hAnsi="Times New Roman" w:cs="Times New Roman"/>
-                <w:sz w:val="24"/>
-                <w:szCs w:val="24"/>
-              </w:rPr>
-              <w:t xml:space="preserve">Permite que los datos una vez ingresados </w:t>
-            </w:r>
-            <w:r>
-              <w:rPr>
-                <w:rFonts w:ascii="Times New Roman" w:eastAsia="Times New Roman" w:hAnsi="Times New Roman" w:cs="Times New Roman"/>
-                <w:sz w:val="24"/>
-                <w:szCs w:val="24"/>
-                <w:lang w:val="es-CO"/>
-              </w:rPr>
-              <w:t>y analizados, la información producida se guarde en la aplicación, para que halla la necesidad de realizar otra vez la minería de datos con la misma información.</w:t>
+              <w:jc w:val="both"/>
+              <w:rPr>
+                <w:rFonts w:eastAsia="Times New Roman"/>
+                <w:lang w:val="es-CO"/>
+              </w:rPr>
+            </w:pPr>
+            <w:r>
+              <w:rPr>
+                <w:rFonts w:eastAsia="Times New Roman"/>
+                <w:lang w:val="es-CO"/>
+              </w:rPr>
+              <w:t xml:space="preserve">Permite que </w:t>
+            </w:r>
+            <w:r>
+              <w:rPr>
+                <w:rFonts w:eastAsia="Times New Roman"/>
+                <w:lang w:val="es-CO"/>
+              </w:rPr>
+              <w:t xml:space="preserve">una vez </w:t>
+            </w:r>
+            <w:r>
+              <w:rPr>
+                <w:rFonts w:eastAsia="Times New Roman"/>
+                <w:lang w:val="es-CO"/>
+              </w:rPr>
+              <w:t xml:space="preserve">los datos </w:t>
+            </w:r>
+            <w:r>
+              <w:rPr>
+                <w:rFonts w:eastAsia="Times New Roman"/>
+                <w:lang w:val="es-CO"/>
+              </w:rPr>
+              <w:t xml:space="preserve">sean </w:t>
+            </w:r>
+            <w:r>
+              <w:rPr>
+                <w:rFonts w:eastAsia="Times New Roman"/>
+                <w:lang w:val="es-CO"/>
+              </w:rPr>
+              <w:t xml:space="preserve">ingresados </w:t>
+            </w:r>
+            <w:r>
+              <w:rPr>
+                <w:rFonts w:eastAsia="Times New Roman"/>
+                <w:lang w:val="es-CO"/>
+              </w:rPr>
+              <w:t xml:space="preserve">y analizados, la información producida se guarde en la </w:t>
+            </w:r>
+            <w:r>
+              <w:rPr>
+                <w:rFonts w:eastAsia="Times New Roman"/>
+                <w:lang w:val="es-CO"/>
+              </w:rPr>
+              <w:t>solución</w:t>
+            </w:r>
+            <w:r>
+              <w:rPr>
+                <w:rFonts w:eastAsia="Times New Roman"/>
+                <w:lang w:val="es-CO"/>
+              </w:rPr>
+              <w:t xml:space="preserve">, para que </w:t>
+            </w:r>
+            <w:r>
+              <w:rPr>
+                <w:rFonts w:eastAsia="Times New Roman"/>
+                <w:lang w:val="es-CO"/>
+              </w:rPr>
+              <w:t xml:space="preserve">no </w:t>
+            </w:r>
+            <w:r>
+              <w:rPr>
+                <w:rFonts w:eastAsia="Times New Roman"/>
+                <w:lang w:val="es-CO"/>
+              </w:rPr>
+              <w:t>haya</w:t>
+            </w:r>
+            <w:r>
+              <w:rPr>
+                <w:rFonts w:eastAsia="Times New Roman"/>
+                <w:lang w:val="es-CO"/>
+              </w:rPr>
+              <w:t xml:space="preserve"> la necesidad de realizar </w:t>
+            </w:r>
+            <w:r>
+              <w:rPr>
+                <w:rFonts w:eastAsia="Times New Roman"/>
+                <w:lang w:val="es-CO"/>
+              </w:rPr>
+              <w:t xml:space="preserve">el proceso de análisis </w:t>
+            </w:r>
+            <w:r>
+              <w:rPr>
+                <w:rFonts w:eastAsia="Times New Roman"/>
+                <w:lang w:val="es-CO"/>
+              </w:rPr>
+              <w:t>con la misma información.</w:t>
             </w:r>
           </w:p>
         </w:tc>
@@ -1629,19 +1998,18 @@
               <w:spacing w:after="160"/>
               <w:ind w:left="200" w:right="100"/>
               <w:contextualSpacing w:val="0"/>
-              <w:rPr>
-                <w:rFonts w:ascii="Calibri" w:eastAsia="Calibri" w:hAnsi="Calibri" w:cs="Calibri"/>
+              <w:jc w:val="both"/>
+              <w:rPr>
+                <w:rFonts w:eastAsia="Calibri"/>
                 <w:color w:val="DDDDDD"/>
-                <w:sz w:val="24"/>
-                <w:szCs w:val="24"/>
-              </w:rPr>
-            </w:pPr>
-            <w:r>
-              <w:rPr>
-                <w:rFonts w:ascii="Calibri" w:eastAsia="Calibri" w:hAnsi="Calibri" w:cs="Calibri"/>
+                <w:lang w:val="es-CO"/>
+              </w:rPr>
+            </w:pPr>
+            <w:r>
+              <w:rPr>
+                <w:rFonts w:eastAsia="Calibri"/>
                 <w:color w:val="DDDDDD"/>
-                <w:sz w:val="24"/>
-                <w:szCs w:val="24"/>
+                <w:lang w:val="es-CO"/>
               </w:rPr>
               <w:t>Entradas</w:t>
             </w:r>
@@ -1673,19 +2041,17 @@
             <w:pPr>
               <w:ind w:left="100"/>
               <w:contextualSpacing w:val="0"/>
-              <w:rPr>
-                <w:rFonts w:ascii="Calibri" w:eastAsia="Calibri" w:hAnsi="Calibri" w:cs="Calibri"/>
-                <w:sz w:val="24"/>
-                <w:szCs w:val="24"/>
-              </w:rPr>
-            </w:pPr>
-            <w:r>
-              <w:rPr>
-                <w:rFonts w:ascii="Calibri" w:eastAsia="Calibri" w:hAnsi="Calibri" w:cs="Calibri"/>
-                <w:sz w:val="24"/>
-                <w:szCs w:val="24"/>
-              </w:rPr>
-              <w:lastRenderedPageBreak/>
+              <w:jc w:val="both"/>
+              <w:rPr>
+                <w:rFonts w:eastAsia="Calibri"/>
+                <w:lang w:val="es-CO"/>
+              </w:rPr>
+            </w:pPr>
+            <w:r>
+              <w:rPr>
+                <w:rFonts w:eastAsia="Calibri"/>
+                <w:lang w:val="es-CO"/>
+              </w:rPr>
               <w:t>Datos</w:t>
             </w:r>
           </w:p>
@@ -1717,19 +2083,18 @@
               <w:spacing w:after="160"/>
               <w:ind w:left="200" w:right="100"/>
               <w:contextualSpacing w:val="0"/>
-              <w:rPr>
-                <w:rFonts w:ascii="Calibri" w:eastAsia="Calibri" w:hAnsi="Calibri" w:cs="Calibri"/>
+              <w:jc w:val="both"/>
+              <w:rPr>
+                <w:rFonts w:eastAsia="Calibri"/>
                 <w:color w:val="DDDDDD"/>
-                <w:sz w:val="24"/>
-                <w:szCs w:val="24"/>
-              </w:rPr>
-            </w:pPr>
-            <w:r>
-              <w:rPr>
-                <w:rFonts w:ascii="Calibri" w:eastAsia="Calibri" w:hAnsi="Calibri" w:cs="Calibri"/>
+                <w:lang w:val="es-CO"/>
+              </w:rPr>
+            </w:pPr>
+            <w:r>
+              <w:rPr>
+                <w:rFonts w:eastAsia="Calibri"/>
                 <w:color w:val="DDDDDD"/>
-                <w:sz w:val="24"/>
-                <w:szCs w:val="24"/>
+                <w:lang w:val="es-CO"/>
               </w:rPr>
               <w:t>Resultados</w:t>
             </w:r>
@@ -1761,17 +2126,16 @@
             <w:pPr>
               <w:ind w:left="100"/>
               <w:contextualSpacing w:val="0"/>
-              <w:rPr>
-                <w:rFonts w:ascii="Calibri" w:eastAsia="Calibri" w:hAnsi="Calibri" w:cs="Calibri"/>
-                <w:sz w:val="24"/>
-                <w:szCs w:val="24"/>
-              </w:rPr>
-            </w:pPr>
-            <w:r>
-              <w:rPr>
-                <w:rFonts w:ascii="Calibri" w:eastAsia="Calibri" w:hAnsi="Calibri" w:cs="Calibri"/>
-                <w:sz w:val="24"/>
-                <w:szCs w:val="24"/>
+              <w:jc w:val="both"/>
+              <w:rPr>
+                <w:rFonts w:eastAsia="Calibri"/>
+                <w:lang w:val="es-CO"/>
+              </w:rPr>
+            </w:pPr>
+            <w:r>
+              <w:rPr>
+                <w:rFonts w:eastAsia="Calibri"/>
+                <w:lang w:val="es-CO"/>
               </w:rPr>
               <w:t xml:space="preserve">Archivo con datos </w:t>
             </w:r>
@@ -1783,14 +2147,20 @@
       <w:pPr>
         <w:spacing w:after="240"/>
         <w:contextualSpacing w:val="0"/>
+        <w:jc w:val="both"/>
+        <w:rPr>
+          <w:lang w:val="es-CO"/>
+        </w:rPr>
       </w:pPr>
     </w:p>
     <w:p>
       <w:pPr>
         <w:spacing w:after="240"/>
         <w:contextualSpacing w:val="0"/>
-        <w:rPr>
-          <w:rFonts w:ascii="Times New Roman" w:eastAsia="Times New Roman" w:hAnsi="Times New Roman" w:cs="Times New Roman"/>
+        <w:jc w:val="both"/>
+        <w:rPr>
+          <w:rFonts w:eastAsia="Times New Roman"/>
+          <w:lang w:val="es-CO"/>
         </w:rPr>
       </w:pPr>
     </w:p>
@@ -1839,17 +2209,16 @@
             <w:pPr>
               <w:ind w:left="200" w:right="100"/>
               <w:contextualSpacing w:val="0"/>
-              <w:rPr>
-                <w:rFonts w:ascii="Calibri" w:eastAsia="Calibri" w:hAnsi="Calibri" w:cs="Calibri"/>
-                <w:sz w:val="24"/>
-                <w:szCs w:val="24"/>
-              </w:rPr>
-            </w:pPr>
-            <w:r>
-              <w:rPr>
-                <w:rFonts w:ascii="Calibri" w:eastAsia="Calibri" w:hAnsi="Calibri" w:cs="Calibri"/>
-                <w:sz w:val="24"/>
-                <w:szCs w:val="24"/>
+              <w:jc w:val="both"/>
+              <w:rPr>
+                <w:rFonts w:eastAsia="Calibri"/>
+                <w:lang w:val="es-CO"/>
+              </w:rPr>
+            </w:pPr>
+            <w:r>
+              <w:rPr>
+                <w:rFonts w:eastAsia="Calibri"/>
+                <w:lang w:val="es-CO"/>
               </w:rPr>
               <w:t>Nombre</w:t>
             </w:r>
@@ -1873,38 +2242,27 @@
           </w:tcPr>
           <w:p>
             <w:pPr>
-              <w:ind w:left="200" w:right="100"/>
-              <w:contextualSpacing w:val="0"/>
-              <w:rPr>
-                <w:rFonts w:ascii="Calibri" w:eastAsia="Calibri" w:hAnsi="Calibri" w:cs="Calibri"/>
-                <w:sz w:val="24"/>
-                <w:szCs w:val="24"/>
-              </w:rPr>
-            </w:pPr>
-            <w:r>
-              <w:rPr>
-                <w:rFonts w:ascii="Calibri" w:eastAsia="Calibri" w:hAnsi="Calibri" w:cs="Calibri"/>
-                <w:sz w:val="24"/>
-                <w:szCs w:val="24"/>
-              </w:rPr>
-              <w:t>R</w:t>
-            </w:r>
-            <w:r>
-              <w:rPr>
-                <w:rFonts w:ascii="Calibri" w:eastAsia="Calibri" w:hAnsi="Calibri" w:cs="Calibri"/>
-                <w:sz w:val="24"/>
-                <w:szCs w:val="24"/>
-                <w:lang w:val="es-CO"/>
-              </w:rPr>
-              <w:t>5</w:t>
-            </w:r>
-            <w:r>
-              <w:rPr>
-                <w:rFonts w:ascii="Calibri" w:eastAsia="Calibri" w:hAnsi="Calibri" w:cs="Calibri"/>
-                <w:sz w:val="24"/>
-                <w:szCs w:val="24"/>
-              </w:rPr>
-              <w:t xml:space="preserve"> Reconocer  usuario</w:t>
+              <w:ind w:right="100"/>
+              <w:contextualSpacing w:val="0"/>
+              <w:jc w:val="both"/>
+              <w:rPr>
+                <w:rFonts w:eastAsia="Calibri"/>
+                <w:lang w:val="es-CO"/>
+              </w:rPr>
+            </w:pPr>
+            <w:r>
+              <w:rPr>
+                <w:rFonts w:eastAsia="Calibri"/>
+                <w:lang w:val="es-CO"/>
+              </w:rPr>
+              <w:t xml:space="preserve">R5 </w:t>
+            </w:r>
+            <w:r>
+              <w:rPr>
+                <w:rFonts w:eastAsia="Calibri"/>
+                <w:lang w:val="es-CO"/>
+              </w:rPr>
+              <w:t>Reconocer usuario</w:t>
             </w:r>
           </w:p>
         </w:tc>
@@ -1933,17 +2291,16 @@
             <w:pPr>
               <w:ind w:left="200" w:right="100"/>
               <w:contextualSpacing w:val="0"/>
-              <w:rPr>
-                <w:rFonts w:ascii="Calibri" w:eastAsia="Calibri" w:hAnsi="Calibri" w:cs="Calibri"/>
-                <w:sz w:val="24"/>
-                <w:szCs w:val="24"/>
-              </w:rPr>
-            </w:pPr>
-            <w:r>
-              <w:rPr>
-                <w:rFonts w:ascii="Calibri" w:eastAsia="Calibri" w:hAnsi="Calibri" w:cs="Calibri"/>
-                <w:sz w:val="24"/>
-                <w:szCs w:val="24"/>
+              <w:jc w:val="both"/>
+              <w:rPr>
+                <w:rFonts w:eastAsia="Calibri"/>
+                <w:lang w:val="es-CO"/>
+              </w:rPr>
+            </w:pPr>
+            <w:r>
+              <w:rPr>
+                <w:rFonts w:eastAsia="Calibri"/>
+                <w:lang w:val="es-CO"/>
               </w:rPr>
               <w:t>Resumen</w:t>
             </w:r>
@@ -1967,19 +2324,25 @@
           <w:p>
             <w:pPr>
               <w:contextualSpacing w:val="0"/>
-              <w:rPr>
-                <w:rFonts w:ascii="Times New Roman" w:eastAsia="Times New Roman" w:hAnsi="Times New Roman" w:cs="Times New Roman"/>
-                <w:sz w:val="24"/>
-                <w:szCs w:val="24"/>
-              </w:rPr>
-            </w:pPr>
-            <w:r>
-              <w:rPr>
-                <w:rFonts w:ascii="Times New Roman" w:eastAsia="Times New Roman" w:hAnsi="Times New Roman" w:cs="Times New Roman"/>
-                <w:sz w:val="24"/>
-                <w:szCs w:val="24"/>
-              </w:rPr>
-              <w:t xml:space="preserve"> Hace que la aplicación solo permita el ingreso a los usuarios registrados.</w:t>
+              <w:jc w:val="both"/>
+              <w:rPr>
+                <w:rFonts w:eastAsia="Times New Roman"/>
+                <w:lang w:val="es-CO"/>
+              </w:rPr>
+            </w:pPr>
+            <w:r>
+              <w:rPr>
+                <w:rFonts w:eastAsia="Times New Roman"/>
+                <w:lang w:val="es-CO"/>
+              </w:rPr>
+              <w:t>La solución debe permitir acceso a los datos solamente a personas que se encuentren registradas en el sistema y tengan autorización</w:t>
+            </w:r>
+            <w:r>
+              <w:rPr>
+                <w:rFonts w:eastAsia="Times New Roman"/>
+                <w:lang w:val="es-CO"/>
+              </w:rPr>
+              <w:t>.</w:t>
             </w:r>
           </w:p>
         </w:tc>
@@ -2010,19 +2373,18 @@
               <w:spacing w:after="160"/>
               <w:ind w:left="200" w:right="100"/>
               <w:contextualSpacing w:val="0"/>
-              <w:rPr>
-                <w:rFonts w:ascii="Calibri" w:eastAsia="Calibri" w:hAnsi="Calibri" w:cs="Calibri"/>
+              <w:jc w:val="both"/>
+              <w:rPr>
+                <w:rFonts w:eastAsia="Calibri"/>
                 <w:color w:val="DDDDDD"/>
-                <w:sz w:val="24"/>
-                <w:szCs w:val="24"/>
-              </w:rPr>
-            </w:pPr>
-            <w:r>
-              <w:rPr>
-                <w:rFonts w:ascii="Calibri" w:eastAsia="Calibri" w:hAnsi="Calibri" w:cs="Calibri"/>
+                <w:lang w:val="es-CO"/>
+              </w:rPr>
+            </w:pPr>
+            <w:r>
+              <w:rPr>
+                <w:rFonts w:eastAsia="Calibri"/>
                 <w:color w:val="DDDDDD"/>
-                <w:sz w:val="24"/>
-                <w:szCs w:val="24"/>
+                <w:lang w:val="es-CO"/>
               </w:rPr>
               <w:t>Entradas</w:t>
             </w:r>
@@ -2054,17 +2416,16 @@
             <w:pPr>
               <w:ind w:left="100"/>
               <w:contextualSpacing w:val="0"/>
-              <w:rPr>
-                <w:rFonts w:ascii="Calibri" w:eastAsia="Calibri" w:hAnsi="Calibri" w:cs="Calibri"/>
-                <w:sz w:val="24"/>
-                <w:szCs w:val="24"/>
-              </w:rPr>
-            </w:pPr>
-            <w:r>
-              <w:rPr>
-                <w:rFonts w:ascii="Calibri" w:eastAsia="Calibri" w:hAnsi="Calibri" w:cs="Calibri"/>
-                <w:sz w:val="24"/>
-                <w:szCs w:val="24"/>
+              <w:jc w:val="both"/>
+              <w:rPr>
+                <w:rFonts w:eastAsia="Calibri"/>
+                <w:lang w:val="es-CO"/>
+              </w:rPr>
+            </w:pPr>
+            <w:r>
+              <w:rPr>
+                <w:rFonts w:eastAsia="Calibri"/>
+                <w:lang w:val="es-CO"/>
               </w:rPr>
               <w:t>Usuario y contraseña</w:t>
             </w:r>
@@ -2097,19 +2458,18 @@
               <w:spacing w:after="160"/>
               <w:ind w:left="200" w:right="100"/>
               <w:contextualSpacing w:val="0"/>
-              <w:rPr>
-                <w:rFonts w:ascii="Calibri" w:eastAsia="Calibri" w:hAnsi="Calibri" w:cs="Calibri"/>
+              <w:jc w:val="both"/>
+              <w:rPr>
+                <w:rFonts w:eastAsia="Calibri"/>
                 <w:color w:val="DDDDDD"/>
-                <w:sz w:val="24"/>
-                <w:szCs w:val="24"/>
-              </w:rPr>
-            </w:pPr>
-            <w:r>
-              <w:rPr>
-                <w:rFonts w:ascii="Calibri" w:eastAsia="Calibri" w:hAnsi="Calibri" w:cs="Calibri"/>
+                <w:lang w:val="es-CO"/>
+              </w:rPr>
+            </w:pPr>
+            <w:r>
+              <w:rPr>
+                <w:rFonts w:eastAsia="Calibri"/>
                 <w:color w:val="DDDDDD"/>
-                <w:sz w:val="24"/>
-                <w:szCs w:val="24"/>
+                <w:lang w:val="es-CO"/>
               </w:rPr>
               <w:t>Resultados</w:t>
             </w:r>
@@ -2141,19 +2501,25 @@
             <w:pPr>
               <w:ind w:left="100"/>
               <w:contextualSpacing w:val="0"/>
-              <w:rPr>
-                <w:rFonts w:ascii="Calibri" w:eastAsia="Calibri" w:hAnsi="Calibri" w:cs="Calibri"/>
-                <w:sz w:val="24"/>
-                <w:szCs w:val="24"/>
-              </w:rPr>
-            </w:pPr>
-            <w:r>
-              <w:rPr>
-                <w:rFonts w:ascii="Calibri" w:eastAsia="Calibri" w:hAnsi="Calibri" w:cs="Calibri"/>
-                <w:sz w:val="24"/>
-                <w:szCs w:val="24"/>
-              </w:rPr>
-              <w:t>Ingreso a la plataforma</w:t>
+              <w:jc w:val="both"/>
+              <w:rPr>
+                <w:rFonts w:eastAsia="Calibri"/>
+                <w:lang w:val="es-CO"/>
+              </w:rPr>
+            </w:pPr>
+            <w:r>
+              <w:rPr>
+                <w:rFonts w:eastAsia="Calibri"/>
+                <w:lang w:val="es-CO"/>
+              </w:rPr>
+              <w:t xml:space="preserve">Ingreso a la </w:t>
+            </w:r>
+            <w:r>
+              <w:rPr>
+                <w:rFonts w:eastAsia="Calibri"/>
+                <w:lang w:val="es-CO"/>
+              </w:rPr>
+              <w:t>solución.</w:t>
             </w:r>
           </w:p>
         </w:tc>
@@ -2163,14 +2529,20 @@
       <w:pPr>
         <w:spacing w:after="240"/>
         <w:contextualSpacing w:val="0"/>
+        <w:jc w:val="both"/>
+        <w:rPr>
+          <w:lang w:val="es-CO"/>
+        </w:rPr>
       </w:pPr>
     </w:p>
     <w:p>
       <w:pPr>
         <w:spacing w:after="240"/>
         <w:contextualSpacing w:val="0"/>
-        <w:rPr>
-          <w:rFonts w:ascii="Times New Roman" w:eastAsia="Times New Roman" w:hAnsi="Times New Roman" w:cs="Times New Roman"/>
+        <w:jc w:val="both"/>
+        <w:rPr>
+          <w:rFonts w:eastAsia="Times New Roman"/>
+          <w:lang w:val="es-CO"/>
         </w:rPr>
       </w:pPr>
     </w:p>
@@ -2219,17 +2591,16 @@
             <w:pPr>
               <w:ind w:left="200" w:right="100"/>
               <w:contextualSpacing w:val="0"/>
-              <w:rPr>
-                <w:rFonts w:ascii="Calibri" w:eastAsia="Calibri" w:hAnsi="Calibri" w:cs="Calibri"/>
-                <w:sz w:val="24"/>
-                <w:szCs w:val="24"/>
-              </w:rPr>
-            </w:pPr>
-            <w:r>
-              <w:rPr>
-                <w:rFonts w:ascii="Calibri" w:eastAsia="Calibri" w:hAnsi="Calibri" w:cs="Calibri"/>
-                <w:sz w:val="24"/>
-                <w:szCs w:val="24"/>
+              <w:jc w:val="both"/>
+              <w:rPr>
+                <w:rFonts w:eastAsia="Calibri"/>
+                <w:lang w:val="es-CO"/>
+              </w:rPr>
+            </w:pPr>
+            <w:r>
+              <w:rPr>
+                <w:rFonts w:eastAsia="Calibri"/>
+                <w:lang w:val="es-CO"/>
               </w:rPr>
               <w:t>Nombre</w:t>
             </w:r>
@@ -2253,38 +2624,20 @@
           </w:tcPr>
           <w:p>
             <w:pPr>
-              <w:ind w:left="200" w:right="100"/>
-              <w:contextualSpacing w:val="0"/>
-              <w:rPr>
-                <w:rFonts w:ascii="Calibri" w:eastAsia="Calibri" w:hAnsi="Calibri" w:cs="Calibri"/>
-                <w:sz w:val="24"/>
-                <w:szCs w:val="24"/>
-              </w:rPr>
-            </w:pPr>
-            <w:r>
-              <w:rPr>
-                <w:rFonts w:ascii="Calibri" w:eastAsia="Calibri" w:hAnsi="Calibri" w:cs="Calibri"/>
-                <w:sz w:val="24"/>
-                <w:szCs w:val="24"/>
-              </w:rPr>
-              <w:t>R</w:t>
-            </w:r>
-            <w:r>
-              <w:rPr>
-                <w:rFonts w:ascii="Calibri" w:eastAsia="Calibri" w:hAnsi="Calibri" w:cs="Calibri"/>
-                <w:sz w:val="24"/>
-                <w:szCs w:val="24"/>
-                <w:lang w:val="es-CO"/>
-              </w:rPr>
-              <w:t>6</w:t>
-            </w:r>
-            <w:r>
-              <w:rPr>
-                <w:rFonts w:ascii="Calibri" w:eastAsia="Calibri" w:hAnsi="Calibri" w:cs="Calibri"/>
-                <w:sz w:val="24"/>
-                <w:szCs w:val="24"/>
-              </w:rPr>
-              <w:t xml:space="preserve"> Notificar al vendedor</w:t>
+              <w:ind w:right="100"/>
+              <w:contextualSpacing w:val="0"/>
+              <w:jc w:val="both"/>
+              <w:rPr>
+                <w:rFonts w:eastAsia="Calibri"/>
+                <w:lang w:val="es-CO"/>
+              </w:rPr>
+            </w:pPr>
+            <w:r>
+              <w:rPr>
+                <w:rFonts w:eastAsia="Calibri"/>
+                <w:lang w:val="es-CO"/>
+              </w:rPr>
+              <w:t>R6 Notificar al vendedor</w:t>
             </w:r>
           </w:p>
         </w:tc>
@@ -2313,17 +2666,16 @@
             <w:pPr>
               <w:ind w:left="200" w:right="100"/>
               <w:contextualSpacing w:val="0"/>
-              <w:rPr>
-                <w:rFonts w:ascii="Calibri" w:eastAsia="Calibri" w:hAnsi="Calibri" w:cs="Calibri"/>
-                <w:sz w:val="24"/>
-                <w:szCs w:val="24"/>
-              </w:rPr>
-            </w:pPr>
-            <w:r>
-              <w:rPr>
-                <w:rFonts w:ascii="Calibri" w:eastAsia="Calibri" w:hAnsi="Calibri" w:cs="Calibri"/>
-                <w:sz w:val="24"/>
-                <w:szCs w:val="24"/>
+              <w:jc w:val="both"/>
+              <w:rPr>
+                <w:rFonts w:eastAsia="Calibri"/>
+                <w:lang w:val="es-CO"/>
+              </w:rPr>
+            </w:pPr>
+            <w:r>
+              <w:rPr>
+                <w:rFonts w:eastAsia="Calibri"/>
+                <w:lang w:val="es-CO"/>
               </w:rPr>
               <w:t>Resumen</w:t>
             </w:r>
@@ -2348,19 +2700,25 @@
             <w:pPr>
               <w:ind w:left="100"/>
               <w:contextualSpacing w:val="0"/>
-              <w:rPr>
-                <w:rFonts w:ascii="Times New Roman" w:eastAsia="Times New Roman" w:hAnsi="Times New Roman" w:cs="Times New Roman"/>
-                <w:sz w:val="24"/>
-                <w:szCs w:val="24"/>
-              </w:rPr>
-            </w:pPr>
-            <w:r>
-              <w:rPr>
-                <w:rFonts w:ascii="Times New Roman" w:eastAsia="Times New Roman" w:hAnsi="Times New Roman" w:cs="Times New Roman"/>
-                <w:sz w:val="24"/>
-                <w:szCs w:val="24"/>
-              </w:rPr>
-              <w:t>Se encarga de notificar al vendedor cuando fechas importantes están cerca, ej: avisa cuando una fecha de muchas compras se acerca.</w:t>
+              <w:jc w:val="both"/>
+              <w:rPr>
+                <w:rFonts w:eastAsia="Times New Roman"/>
+                <w:lang w:val="es-CO"/>
+              </w:rPr>
+            </w:pPr>
+            <w:r>
+              <w:rPr>
+                <w:rFonts w:eastAsia="Times New Roman"/>
+                <w:lang w:val="es-CO"/>
+              </w:rPr>
+              <w:t>Se encarga de notificar al vendedor</w:t>
+            </w:r>
+            <w:r>
+              <w:rPr>
+                <w:rFonts w:eastAsia="Times New Roman"/>
+                <w:lang w:val="es-CO"/>
+              </w:rPr>
+              <w:t xml:space="preserve"> la proximidad de fechas de gran importación, donde uno o varios clientes realizan un gran volumen de compras.</w:t>
             </w:r>
           </w:p>
         </w:tc>
@@ -2391,20 +2749,20 @@
               <w:spacing w:after="160"/>
               <w:ind w:left="200" w:right="100"/>
               <w:contextualSpacing w:val="0"/>
-              <w:rPr>
-                <w:rFonts w:ascii="Calibri" w:eastAsia="Calibri" w:hAnsi="Calibri" w:cs="Calibri"/>
+              <w:jc w:val="both"/>
+              <w:rPr>
+                <w:rFonts w:eastAsia="Calibri"/>
                 <w:color w:val="DDDDDD"/>
-                <w:sz w:val="24"/>
-                <w:szCs w:val="24"/>
-              </w:rPr>
-            </w:pPr>
-            <w:r>
-              <w:rPr>
-                <w:rFonts w:ascii="Calibri" w:eastAsia="Calibri" w:hAnsi="Calibri" w:cs="Calibri"/>
+                <w:lang w:val="es-CO"/>
+              </w:rPr>
+            </w:pPr>
+            <w:r>
+              <w:rPr>
+                <w:rFonts w:eastAsia="Calibri"/>
                 <w:color w:val="DDDDDD"/>
-                <w:sz w:val="24"/>
-                <w:szCs w:val="24"/>
-              </w:rPr>
+                <w:lang w:val="es-CO"/>
+              </w:rPr>
+              <w:lastRenderedPageBreak/>
               <w:t>Entradas</w:t>
             </w:r>
           </w:p>
@@ -2435,17 +2793,16 @@
             <w:pPr>
               <w:ind w:left="100"/>
               <w:contextualSpacing w:val="0"/>
-              <w:rPr>
-                <w:rFonts w:ascii="Calibri" w:eastAsia="Calibri" w:hAnsi="Calibri" w:cs="Calibri"/>
-                <w:sz w:val="24"/>
-                <w:szCs w:val="24"/>
-              </w:rPr>
-            </w:pPr>
-            <w:r>
-              <w:rPr>
-                <w:rFonts w:ascii="Calibri" w:eastAsia="Calibri" w:hAnsi="Calibri" w:cs="Calibri"/>
-                <w:sz w:val="24"/>
-                <w:szCs w:val="24"/>
+              <w:jc w:val="both"/>
+              <w:rPr>
+                <w:rFonts w:eastAsia="Calibri"/>
+                <w:lang w:val="es-CO"/>
+              </w:rPr>
+            </w:pPr>
+            <w:r>
+              <w:rPr>
+                <w:rFonts w:eastAsia="Calibri"/>
+                <w:lang w:val="es-CO"/>
               </w:rPr>
               <w:t>Fecha actual</w:t>
             </w:r>
@@ -2478,19 +2835,18 @@
               <w:spacing w:after="160"/>
               <w:ind w:left="200" w:right="100"/>
               <w:contextualSpacing w:val="0"/>
-              <w:rPr>
-                <w:rFonts w:ascii="Calibri" w:eastAsia="Calibri" w:hAnsi="Calibri" w:cs="Calibri"/>
+              <w:jc w:val="both"/>
+              <w:rPr>
+                <w:rFonts w:eastAsia="Calibri"/>
                 <w:color w:val="DDDDDD"/>
-                <w:sz w:val="24"/>
-                <w:szCs w:val="24"/>
-              </w:rPr>
-            </w:pPr>
-            <w:r>
-              <w:rPr>
-                <w:rFonts w:ascii="Calibri" w:eastAsia="Calibri" w:hAnsi="Calibri" w:cs="Calibri"/>
+                <w:lang w:val="es-CO"/>
+              </w:rPr>
+            </w:pPr>
+            <w:r>
+              <w:rPr>
+                <w:rFonts w:eastAsia="Calibri"/>
                 <w:color w:val="DDDDDD"/>
-                <w:sz w:val="24"/>
-                <w:szCs w:val="24"/>
+                <w:lang w:val="es-CO"/>
               </w:rPr>
               <w:t>Resultados</w:t>
             </w:r>
@@ -2522,19 +2878,25 @@
             <w:pPr>
               <w:ind w:left="100"/>
               <w:contextualSpacing w:val="0"/>
-              <w:rPr>
-                <w:rFonts w:ascii="Calibri" w:eastAsia="Calibri" w:hAnsi="Calibri" w:cs="Calibri"/>
-                <w:sz w:val="24"/>
-                <w:szCs w:val="24"/>
-              </w:rPr>
-            </w:pPr>
-            <w:r>
-              <w:rPr>
-                <w:rFonts w:ascii="Calibri" w:eastAsia="Calibri" w:hAnsi="Calibri" w:cs="Calibri"/>
-                <w:sz w:val="24"/>
-                <w:szCs w:val="24"/>
-              </w:rPr>
-              <w:t>Notificación por parte de la plataforma</w:t>
+              <w:jc w:val="both"/>
+              <w:rPr>
+                <w:rFonts w:eastAsia="Calibri"/>
+                <w:lang w:val="es-CO"/>
+              </w:rPr>
+            </w:pPr>
+            <w:r>
+              <w:rPr>
+                <w:rFonts w:eastAsia="Calibri"/>
+                <w:lang w:val="es-CO"/>
+              </w:rPr>
+              <w:t xml:space="preserve">Notificación por parte de la </w:t>
+            </w:r>
+            <w:r>
+              <w:rPr>
+                <w:rFonts w:eastAsia="Calibri"/>
+                <w:lang w:val="es-CO"/>
+              </w:rPr>
+              <w:t>solución.</w:t>
             </w:r>
           </w:p>
         </w:tc>
@@ -2544,14 +2906,20 @@
       <w:pPr>
         <w:spacing w:after="240"/>
         <w:contextualSpacing w:val="0"/>
+        <w:jc w:val="both"/>
+        <w:rPr>
+          <w:lang w:val="es-CO"/>
+        </w:rPr>
       </w:pPr>
     </w:p>
     <w:p>
       <w:pPr>
         <w:spacing w:after="240"/>
         <w:contextualSpacing w:val="0"/>
-        <w:rPr>
-          <w:rFonts w:ascii="Times New Roman" w:eastAsia="Times New Roman" w:hAnsi="Times New Roman" w:cs="Times New Roman"/>
+        <w:jc w:val="both"/>
+        <w:rPr>
+          <w:rFonts w:eastAsia="Times New Roman"/>
+          <w:lang w:val="es-CO"/>
         </w:rPr>
       </w:pPr>
     </w:p>
@@ -2600,17 +2968,16 @@
             <w:pPr>
               <w:ind w:left="200" w:right="100"/>
               <w:contextualSpacing w:val="0"/>
-              <w:rPr>
-                <w:rFonts w:ascii="Calibri" w:eastAsia="Calibri" w:hAnsi="Calibri" w:cs="Calibri"/>
-                <w:sz w:val="24"/>
-                <w:szCs w:val="24"/>
-              </w:rPr>
-            </w:pPr>
-            <w:r>
-              <w:rPr>
-                <w:rFonts w:ascii="Calibri" w:eastAsia="Calibri" w:hAnsi="Calibri" w:cs="Calibri"/>
-                <w:sz w:val="24"/>
-                <w:szCs w:val="24"/>
+              <w:jc w:val="both"/>
+              <w:rPr>
+                <w:rFonts w:eastAsia="Calibri"/>
+                <w:lang w:val="es-CO"/>
+              </w:rPr>
+            </w:pPr>
+            <w:r>
+              <w:rPr>
+                <w:rFonts w:eastAsia="Calibri"/>
+                <w:lang w:val="es-CO"/>
               </w:rPr>
               <w:t>Nombre</w:t>
             </w:r>
@@ -2636,36 +3003,18 @@
             <w:pPr>
               <w:ind w:left="200" w:right="100"/>
               <w:contextualSpacing w:val="0"/>
-              <w:rPr>
-                <w:rFonts w:ascii="Calibri" w:eastAsia="Calibri" w:hAnsi="Calibri" w:cs="Calibri"/>
-                <w:sz w:val="24"/>
-                <w:szCs w:val="24"/>
-              </w:rPr>
-            </w:pPr>
-            <w:r>
-              <w:rPr>
-                <w:rFonts w:ascii="Calibri" w:eastAsia="Calibri" w:hAnsi="Calibri" w:cs="Calibri"/>
-                <w:sz w:val="24"/>
-                <w:szCs w:val="24"/>
-              </w:rPr>
-              <w:t>R</w:t>
-            </w:r>
-            <w:r>
-              <w:rPr>
-                <w:rFonts w:ascii="Calibri" w:eastAsia="Calibri" w:hAnsi="Calibri" w:cs="Calibri"/>
-                <w:sz w:val="24"/>
-                <w:szCs w:val="24"/>
-                <w:lang w:val="es-CO"/>
-              </w:rPr>
-              <w:t>7</w:t>
-            </w:r>
-            <w:r>
-              <w:rPr>
-                <w:rFonts w:ascii="Calibri" w:eastAsia="Calibri" w:hAnsi="Calibri" w:cs="Calibri"/>
-                <w:sz w:val="24"/>
-                <w:szCs w:val="24"/>
-              </w:rPr>
-              <w:t xml:space="preserve"> mostrar información del comprador</w:t>
+              <w:jc w:val="both"/>
+              <w:rPr>
+                <w:rFonts w:eastAsia="Calibri"/>
+                <w:lang w:val="es-CO"/>
+              </w:rPr>
+            </w:pPr>
+            <w:r>
+              <w:rPr>
+                <w:rFonts w:eastAsia="Calibri"/>
+                <w:lang w:val="es-CO"/>
+              </w:rPr>
+              <w:t>R7 mostrar información del comprador</w:t>
             </w:r>
           </w:p>
         </w:tc>
@@ -2694,17 +3043,16 @@
             <w:pPr>
               <w:ind w:left="200" w:right="100"/>
               <w:contextualSpacing w:val="0"/>
-              <w:rPr>
-                <w:rFonts w:ascii="Calibri" w:eastAsia="Calibri" w:hAnsi="Calibri" w:cs="Calibri"/>
-                <w:sz w:val="24"/>
-                <w:szCs w:val="24"/>
-              </w:rPr>
-            </w:pPr>
-            <w:r>
-              <w:rPr>
-                <w:rFonts w:ascii="Calibri" w:eastAsia="Calibri" w:hAnsi="Calibri" w:cs="Calibri"/>
-                <w:sz w:val="24"/>
-                <w:szCs w:val="24"/>
+              <w:jc w:val="both"/>
+              <w:rPr>
+                <w:rFonts w:eastAsia="Calibri"/>
+                <w:lang w:val="es-CO"/>
+              </w:rPr>
+            </w:pPr>
+            <w:r>
+              <w:rPr>
+                <w:rFonts w:eastAsia="Calibri"/>
+                <w:lang w:val="es-CO"/>
               </w:rPr>
               <w:t>Resumen</w:t>
             </w:r>
@@ -2729,17 +3077,16 @@
             <w:pPr>
               <w:ind w:left="100"/>
               <w:contextualSpacing w:val="0"/>
-              <w:rPr>
-                <w:rFonts w:ascii="Times New Roman" w:eastAsia="Times New Roman" w:hAnsi="Times New Roman" w:cs="Times New Roman"/>
-                <w:sz w:val="24"/>
-                <w:szCs w:val="24"/>
-              </w:rPr>
-            </w:pPr>
-            <w:r>
-              <w:rPr>
-                <w:rFonts w:ascii="Times New Roman" w:eastAsia="Times New Roman" w:hAnsi="Times New Roman" w:cs="Times New Roman"/>
-                <w:sz w:val="24"/>
-                <w:szCs w:val="24"/>
+              <w:jc w:val="both"/>
+              <w:rPr>
+                <w:rFonts w:eastAsia="Times New Roman"/>
+                <w:lang w:val="es-CO"/>
+              </w:rPr>
+            </w:pPr>
+            <w:r>
+              <w:rPr>
+                <w:rFonts w:eastAsia="Times New Roman"/>
+                <w:lang w:val="es-CO"/>
               </w:rPr>
               <w:t>Le da al vendedor la información básica del comprador de su interés.</w:t>
             </w:r>
@@ -2772,19 +3119,18 @@
               <w:spacing w:after="160"/>
               <w:ind w:left="200" w:right="100"/>
               <w:contextualSpacing w:val="0"/>
-              <w:rPr>
-                <w:rFonts w:ascii="Calibri" w:eastAsia="Calibri" w:hAnsi="Calibri" w:cs="Calibri"/>
+              <w:jc w:val="both"/>
+              <w:rPr>
+                <w:rFonts w:eastAsia="Calibri"/>
                 <w:color w:val="DDDDDD"/>
-                <w:sz w:val="24"/>
-                <w:szCs w:val="24"/>
-              </w:rPr>
-            </w:pPr>
-            <w:r>
-              <w:rPr>
-                <w:rFonts w:ascii="Calibri" w:eastAsia="Calibri" w:hAnsi="Calibri" w:cs="Calibri"/>
+                <w:lang w:val="es-CO"/>
+              </w:rPr>
+            </w:pPr>
+            <w:r>
+              <w:rPr>
+                <w:rFonts w:eastAsia="Calibri"/>
                 <w:color w:val="DDDDDD"/>
-                <w:sz w:val="24"/>
-                <w:szCs w:val="24"/>
+                <w:lang w:val="es-CO"/>
               </w:rPr>
               <w:t>Entradas</w:t>
             </w:r>
@@ -2816,17 +3162,16 @@
             <w:pPr>
               <w:ind w:left="100"/>
               <w:contextualSpacing w:val="0"/>
-              <w:rPr>
-                <w:rFonts w:ascii="Calibri" w:eastAsia="Calibri" w:hAnsi="Calibri" w:cs="Calibri"/>
-                <w:sz w:val="24"/>
-                <w:szCs w:val="24"/>
-              </w:rPr>
-            </w:pPr>
-            <w:r>
-              <w:rPr>
-                <w:rFonts w:ascii="Calibri" w:eastAsia="Calibri" w:hAnsi="Calibri" w:cs="Calibri"/>
-                <w:sz w:val="24"/>
-                <w:szCs w:val="24"/>
+              <w:jc w:val="both"/>
+              <w:rPr>
+                <w:rFonts w:eastAsia="Calibri"/>
+                <w:lang w:val="es-CO"/>
+              </w:rPr>
+            </w:pPr>
+            <w:r>
+              <w:rPr>
+                <w:rFonts w:eastAsia="Calibri"/>
+                <w:lang w:val="es-CO"/>
               </w:rPr>
               <w:t>Comprador</w:t>
             </w:r>
@@ -2859,19 +3204,18 @@
               <w:spacing w:after="160"/>
               <w:ind w:left="200" w:right="100"/>
               <w:contextualSpacing w:val="0"/>
-              <w:rPr>
-                <w:rFonts w:ascii="Calibri" w:eastAsia="Calibri" w:hAnsi="Calibri" w:cs="Calibri"/>
+              <w:jc w:val="both"/>
+              <w:rPr>
+                <w:rFonts w:eastAsia="Calibri"/>
                 <w:color w:val="DDDDDD"/>
-                <w:sz w:val="24"/>
-                <w:szCs w:val="24"/>
-              </w:rPr>
-            </w:pPr>
-            <w:r>
-              <w:rPr>
-                <w:rFonts w:ascii="Calibri" w:eastAsia="Calibri" w:hAnsi="Calibri" w:cs="Calibri"/>
+                <w:lang w:val="es-CO"/>
+              </w:rPr>
+            </w:pPr>
+            <w:r>
+              <w:rPr>
+                <w:rFonts w:eastAsia="Calibri"/>
                 <w:color w:val="DDDDDD"/>
-                <w:sz w:val="24"/>
-                <w:szCs w:val="24"/>
+                <w:lang w:val="es-CO"/>
               </w:rPr>
               <w:t>Resultados</w:t>
             </w:r>
@@ -2903,17 +3247,16 @@
             <w:pPr>
               <w:ind w:left="100"/>
               <w:contextualSpacing w:val="0"/>
-              <w:rPr>
-                <w:rFonts w:ascii="Calibri" w:eastAsia="Calibri" w:hAnsi="Calibri" w:cs="Calibri"/>
-                <w:sz w:val="24"/>
-                <w:szCs w:val="24"/>
-              </w:rPr>
-            </w:pPr>
-            <w:r>
-              <w:rPr>
-                <w:rFonts w:ascii="Calibri" w:eastAsia="Calibri" w:hAnsi="Calibri" w:cs="Calibri"/>
-                <w:sz w:val="24"/>
-                <w:szCs w:val="24"/>
+              <w:jc w:val="both"/>
+              <w:rPr>
+                <w:rFonts w:eastAsia="Calibri"/>
+                <w:lang w:val="es-CO"/>
+              </w:rPr>
+            </w:pPr>
+            <w:r>
+              <w:rPr>
+                <w:rFonts w:eastAsia="Calibri"/>
+                <w:lang w:val="es-CO"/>
               </w:rPr>
               <w:t>Información del comprador.</w:t>
             </w:r>
@@ -2925,23 +3268,31 @@
       <w:pPr>
         <w:spacing w:after="240"/>
         <w:contextualSpacing w:val="0"/>
+        <w:jc w:val="both"/>
+        <w:rPr>
+          <w:lang w:val="es-CO"/>
+        </w:rPr>
       </w:pPr>
     </w:p>
     <w:p>
       <w:pPr>
         <w:spacing w:after="240"/>
         <w:contextualSpacing w:val="0"/>
-        <w:rPr>
-          <w:rFonts w:ascii="Times New Roman" w:eastAsia="Times New Roman" w:hAnsi="Times New Roman" w:cs="Times New Roman"/>
+        <w:jc w:val="both"/>
+        <w:rPr>
+          <w:rFonts w:eastAsia="Times New Roman"/>
+          <w:lang w:val="es-CO"/>
         </w:rPr>
       </w:pPr>
-      <w:bookmarkStart w:id="0" w:name="_GoBack"/>
-      <w:bookmarkEnd w:id="0"/>
     </w:p>
     <w:p>
       <w:pPr>
         <w:spacing w:after="240"/>
         <w:contextualSpacing w:val="0"/>
+        <w:jc w:val="both"/>
+        <w:rPr>
+          <w:lang w:val="es-CO"/>
+        </w:rPr>
       </w:pPr>
     </w:p>
     <w:sectPr>
@@ -2962,7 +3313,7 @@
         <w:rFonts w:ascii="Arial" w:eastAsia="Arial" w:hAnsi="Arial" w:cs="Arial"/>
         <w:sz w:val="22"/>
         <w:szCs w:val="22"/>
-        <w:lang w:eastAsia="en-US" w:bidi="ar-SA"/>
+        <w:lang w:val="en-US" w:eastAsia="en-US" w:bidi="ar-SA"/>
       </w:rPr>
     </w:rPrDefault>
     <w:pPrDefault>
